--- a/Results_v2.docx
+++ b/Results_v2.docx
@@ -81,25 +81,7 @@
           <w:color w:val="2D3B45"/>
           <w:lang w:eastAsia="en-IN"/>
         </w:rPr>
-        <w:t xml:space="preserve">In order to specifically target users who do not order frequently on Instacart, users who had ordered less than 15 times from </w:t>
-      </w:r>
-      <w:proofErr w:type="spellStart"/>
-      <w:r>
-        <w:rPr>
-          <w:rFonts w:ascii="Times New Roman" w:eastAsia="Times New Roman" w:hAnsi="Times New Roman" w:cs="Times New Roman"/>
-          <w:color w:val="2D3B45"/>
-          <w:lang w:eastAsia="en-IN"/>
-        </w:rPr>
-        <w:t>instacart</w:t>
-      </w:r>
-      <w:proofErr w:type="spellEnd"/>
-      <w:r>
-        <w:rPr>
-          <w:rFonts w:ascii="Times New Roman" w:eastAsia="Times New Roman" w:hAnsi="Times New Roman" w:cs="Times New Roman"/>
-          <w:color w:val="2D3B45"/>
-          <w:lang w:eastAsia="en-IN"/>
-        </w:rPr>
-        <w:t xml:space="preserve"> were segmented. These users showed a pattern of buying items at a larger gap than other users in the dataset.</w:t>
+        <w:t>In order to specifically target users who do not order frequently on Instacart, users who had ordered less than 15 times from instacart were segmented. These users showed a pattern of buying items at a larger gap than other users in the dataset.</w:t>
       </w:r>
     </w:p>
     <w:p>
@@ -207,25 +189,7 @@
           <w:color w:val="2D3B45"/>
           <w:lang w:eastAsia="en-IN"/>
         </w:rPr>
-        <w:t xml:space="preserve">25% of users who had ordered less than 15 times used to order with a gap of minimum 22 days. These were the target users for further analysis as making them regular customers could significantly increase the revenue and sales of </w:t>
-      </w:r>
-      <w:proofErr w:type="spellStart"/>
-      <w:r>
-        <w:rPr>
-          <w:rFonts w:ascii="Times New Roman" w:eastAsia="Times New Roman" w:hAnsi="Times New Roman" w:cs="Times New Roman"/>
-          <w:color w:val="2D3B45"/>
-          <w:lang w:eastAsia="en-IN"/>
-        </w:rPr>
-        <w:t>instacart</w:t>
-      </w:r>
-      <w:proofErr w:type="spellEnd"/>
-      <w:r>
-        <w:rPr>
-          <w:rFonts w:ascii="Times New Roman" w:eastAsia="Times New Roman" w:hAnsi="Times New Roman" w:cs="Times New Roman"/>
-          <w:color w:val="2D3B45"/>
-          <w:lang w:eastAsia="en-IN"/>
-        </w:rPr>
-        <w:t xml:space="preserve"> and all further analysis was on this target group. On applying market basket analysis on this segment of customers, multiple rules were generated that were able to provide insights into the buying pattern of the user</w:t>
+        <w:t>25% of users who had ordered less than 15 times used to order with a gap of minimum 22 days. These were the target users for further analysis as making them regular customers could significantly increase the revenue and sales of instacart and all further analysis was on this target group. On applying market basket analysis on this segment of customers, multiple rules were generated that were able to provide insights into the buying pattern of the user</w:t>
       </w:r>
       <w:r>
         <w:rPr>
@@ -340,23 +304,7 @@
           <w:rFonts w:ascii="Times New Roman" w:hAnsi="Times New Roman" w:cs="Times New Roman"/>
           <w:lang w:val="en-IN"/>
         </w:rPr>
-        <w:t xml:space="preserve"> and Market basket analysis is applied to that cluster using the </w:t>
-      </w:r>
-      <w:proofErr w:type="spellStart"/>
-      <w:r>
-        <w:rPr>
-          <w:rFonts w:ascii="Times New Roman" w:hAnsi="Times New Roman" w:cs="Times New Roman"/>
-          <w:lang w:val="en-IN"/>
-        </w:rPr>
-        <w:t>apriori</w:t>
-      </w:r>
-      <w:proofErr w:type="spellEnd"/>
-      <w:r>
-        <w:rPr>
-          <w:rFonts w:ascii="Times New Roman" w:hAnsi="Times New Roman" w:cs="Times New Roman"/>
-          <w:lang w:val="en-IN"/>
-        </w:rPr>
-        <w:t xml:space="preserve"> algorithm. Then rules obtained from both the clusters are compared to evaluate both the clustering techniques.</w:t>
+        <w:t xml:space="preserve"> and Market basket analysis is applied to that cluster using the apriori algorithm. Then rules obtained from both the clusters are compared to evaluate both the clustering techniques.</w:t>
       </w:r>
     </w:p>
     <w:p>
@@ -421,10 +369,10 @@
           <w:noProof/>
         </w:rPr>
         <w:drawing>
-          <wp:inline distT="0" distB="0" distL="0" distR="0" wp14:anchorId="042BE25D" wp14:editId="3CDE3BA3">
-            <wp:extent cx="3688775" cy="2964180"/>
-            <wp:effectExtent l="0" t="0" r="6985" b="7620"/>
-            <wp:docPr id="2" name="Picture 2"/>
+          <wp:inline distT="0" distB="0" distL="0" distR="0" wp14:anchorId="3C127A7F" wp14:editId="42552DD5">
+            <wp:extent cx="3589989" cy="2887980"/>
+            <wp:effectExtent l="0" t="0" r="0" b="7620"/>
+            <wp:docPr id="17" name="Picture 17"/>
             <wp:cNvGraphicFramePr>
               <a:graphicFrameLocks xmlns:a="http://schemas.openxmlformats.org/drawingml/2006/main" noChangeAspect="1"/>
             </wp:cNvGraphicFramePr>
@@ -444,7 +392,7 @@
                   <pic:spPr>
                     <a:xfrm>
                       <a:off x="0" y="0"/>
-                      <a:ext cx="3704378" cy="2976718"/>
+                      <a:ext cx="3632206" cy="2921942"/>
                     </a:xfrm>
                     <a:prstGeom prst="rect">
                       <a:avLst/>
@@ -545,70 +493,70 @@
           <w:rFonts w:ascii="Times New Roman" w:hAnsi="Times New Roman" w:cs="Times New Roman"/>
           <w:lang w:val="en-IN"/>
         </w:rPr>
+        <w:t>I</w:t>
+      </w:r>
+      <w:r>
+        <w:rPr>
+          <w:rFonts w:ascii="Times New Roman" w:hAnsi="Times New Roman" w:cs="Times New Roman"/>
+          <w:lang w:val="en-IN"/>
+        </w:rPr>
+        <w:t>t was decided earlier that a cluster with a</w:t>
+      </w:r>
+      <w:r>
+        <w:rPr>
+          <w:rFonts w:ascii="Times New Roman" w:hAnsi="Times New Roman" w:cs="Times New Roman"/>
+          <w:lang w:val="en-IN"/>
+        </w:rPr>
+        <w:t>n</w:t>
+      </w:r>
+      <w:r>
+        <w:rPr>
+          <w:rFonts w:ascii="Times New Roman" w:hAnsi="Times New Roman" w:cs="Times New Roman"/>
+          <w:lang w:val="en-IN"/>
+        </w:rPr>
+        <w:t xml:space="preserve"> average user count was to be selected for the experiment</w:t>
+      </w:r>
+      <w:r>
+        <w:rPr>
+          <w:rFonts w:ascii="Times New Roman" w:hAnsi="Times New Roman" w:cs="Times New Roman"/>
+          <w:lang w:val="en-IN"/>
+        </w:rPr>
+        <w:t>. Hence, cluster number 2 was selected.</w:t>
+      </w:r>
+      <w:r>
+        <w:rPr>
+          <w:rFonts w:ascii="Times New Roman" w:hAnsi="Times New Roman" w:cs="Times New Roman"/>
+          <w:lang w:val="en-IN"/>
+        </w:rPr>
+        <w:t xml:space="preserve"> After this, market basket analysis was applied to the K-means user clusters and</w:t>
+      </w:r>
+      <w:r>
+        <w:rPr>
+          <w:rFonts w:ascii="Times New Roman" w:hAnsi="Times New Roman" w:cs="Times New Roman"/>
+          <w:lang w:val="en-IN"/>
+        </w:rPr>
+        <w:t xml:space="preserve"> the</w:t>
+      </w:r>
+      <w:r>
+        <w:rPr>
+          <w:rFonts w:ascii="Times New Roman" w:hAnsi="Times New Roman" w:cs="Times New Roman"/>
+          <w:lang w:val="en-IN"/>
+        </w:rPr>
+        <w:t xml:space="preserve"> below rules were obtained.</w:t>
+      </w:r>
+    </w:p>
+    <w:p>
+      <w:pPr>
+        <w:rPr>
+          <w:u w:val="single"/>
+          <w:lang w:val="en-IN"/>
+        </w:rPr>
+      </w:pPr>
+      <w:r>
+        <w:rPr>
+          <w:noProof/>
+        </w:rPr>
         <w:lastRenderedPageBreak/>
-        <w:t>I</w:t>
-      </w:r>
-      <w:r>
-        <w:rPr>
-          <w:rFonts w:ascii="Times New Roman" w:hAnsi="Times New Roman" w:cs="Times New Roman"/>
-          <w:lang w:val="en-IN"/>
-        </w:rPr>
-        <w:t>t was decided earlier that a cluster with a</w:t>
-      </w:r>
-      <w:r>
-        <w:rPr>
-          <w:rFonts w:ascii="Times New Roman" w:hAnsi="Times New Roman" w:cs="Times New Roman"/>
-          <w:lang w:val="en-IN"/>
-        </w:rPr>
-        <w:t>n</w:t>
-      </w:r>
-      <w:r>
-        <w:rPr>
-          <w:rFonts w:ascii="Times New Roman" w:hAnsi="Times New Roman" w:cs="Times New Roman"/>
-          <w:lang w:val="en-IN"/>
-        </w:rPr>
-        <w:t xml:space="preserve"> average user count was to be selected for the experiment</w:t>
-      </w:r>
-      <w:r>
-        <w:rPr>
-          <w:rFonts w:ascii="Times New Roman" w:hAnsi="Times New Roman" w:cs="Times New Roman"/>
-          <w:lang w:val="en-IN"/>
-        </w:rPr>
-        <w:t>. Hence, cluster number 2 was selected.</w:t>
-      </w:r>
-      <w:r>
-        <w:rPr>
-          <w:rFonts w:ascii="Times New Roman" w:hAnsi="Times New Roman" w:cs="Times New Roman"/>
-          <w:lang w:val="en-IN"/>
-        </w:rPr>
-        <w:t xml:space="preserve"> After this, market basket analysis was applied to the K-means user clusters and</w:t>
-      </w:r>
-      <w:r>
-        <w:rPr>
-          <w:rFonts w:ascii="Times New Roman" w:hAnsi="Times New Roman" w:cs="Times New Roman"/>
-          <w:lang w:val="en-IN"/>
-        </w:rPr>
-        <w:t xml:space="preserve"> the</w:t>
-      </w:r>
-      <w:r>
-        <w:rPr>
-          <w:rFonts w:ascii="Times New Roman" w:hAnsi="Times New Roman" w:cs="Times New Roman"/>
-          <w:lang w:val="en-IN"/>
-        </w:rPr>
-        <w:t xml:space="preserve"> below rules were obtained.</w:t>
-      </w:r>
-    </w:p>
-    <w:p>
-      <w:pPr>
-        <w:rPr>
-          <w:u w:val="single"/>
-          <w:lang w:val="en-IN"/>
-        </w:rPr>
-      </w:pPr>
-      <w:r>
-        <w:rPr>
-          <w:noProof/>
-        </w:rPr>
         <w:drawing>
           <wp:inline distT="0" distB="0" distL="0" distR="0" wp14:anchorId="423AF2CF" wp14:editId="35CD118C">
             <wp:extent cx="6048061" cy="2171700"/>
@@ -650,7 +598,7 @@
       <w:pPr>
         <w:jc w:val="both"/>
         <w:rPr>
-          <w:u w:val="single"/>
+          <w:rFonts w:ascii="Times New Roman" w:hAnsi="Times New Roman" w:cs="Times New Roman"/>
           <w:lang w:val="en-IN"/>
         </w:rPr>
       </w:pPr>
@@ -685,115 +633,84 @@
     </w:p>
     <w:p>
       <w:pPr>
-        <w:tabs>
-          <w:tab w:val="right" w:pos="9026"/>
-        </w:tabs>
+        <w:spacing w:after="0" w:line="240" w:lineRule="auto"/>
         <w:jc w:val="both"/>
         <w:rPr>
-          <w:rFonts w:ascii="Times New Roman" w:hAnsi="Times New Roman" w:cs="Times New Roman"/>
-          <w:lang w:val="en-IN"/>
-        </w:rPr>
-      </w:pPr>
-      <w:r>
-        <w:rPr>
-          <w:rFonts w:ascii="Times New Roman" w:hAnsi="Times New Roman" w:cs="Times New Roman"/>
-          <w:lang w:val="en-IN"/>
-        </w:rPr>
-        <w:t>F</w:t>
-      </w:r>
-      <w:r>
-        <w:rPr>
-          <w:rFonts w:ascii="Times New Roman" w:hAnsi="Times New Roman" w:cs="Times New Roman"/>
-          <w:lang w:val="en-IN"/>
-        </w:rPr>
-        <w:t xml:space="preserve">or </w:t>
-      </w:r>
-      <w:r>
-        <w:rPr>
-          <w:rFonts w:ascii="Times New Roman" w:hAnsi="Times New Roman" w:cs="Times New Roman"/>
-          <w:lang w:val="en-IN"/>
-        </w:rPr>
-        <w:t>LDA</w:t>
-      </w:r>
-      <w:r>
-        <w:rPr>
-          <w:rFonts w:ascii="Times New Roman" w:hAnsi="Times New Roman" w:cs="Times New Roman"/>
-          <w:lang w:val="en-IN"/>
-        </w:rPr>
-        <w:t xml:space="preserve"> the total number of </w:t>
-      </w:r>
-      <w:r>
-        <w:rPr>
-          <w:rFonts w:ascii="Times New Roman" w:hAnsi="Times New Roman" w:cs="Times New Roman"/>
-          <w:lang w:val="en-IN"/>
-        </w:rPr>
-        <w:t>topics</w:t>
-      </w:r>
-      <w:r>
-        <w:rPr>
-          <w:rFonts w:ascii="Times New Roman" w:hAnsi="Times New Roman" w:cs="Times New Roman"/>
-          <w:lang w:val="en-IN"/>
-        </w:rPr>
-        <w:t xml:space="preserve"> (K) is determined by looking at the </w:t>
-      </w:r>
-      <w:r>
-        <w:rPr>
-          <w:rFonts w:ascii="Times New Roman" w:hAnsi="Times New Roman" w:cs="Times New Roman"/>
-          <w:lang w:val="en-IN"/>
-        </w:rPr>
-        <w:t>perplexity</w:t>
-      </w:r>
-      <w:r>
-        <w:rPr>
-          <w:rFonts w:ascii="Times New Roman" w:hAnsi="Times New Roman" w:cs="Times New Roman"/>
-          <w:lang w:val="en-IN"/>
-        </w:rPr>
-        <w:t xml:space="preserve">. Below is the graph for all the different </w:t>
-      </w:r>
-      <w:r>
-        <w:rPr>
-          <w:rFonts w:ascii="Times New Roman" w:hAnsi="Times New Roman" w:cs="Times New Roman"/>
-          <w:lang w:val="en-IN"/>
-        </w:rPr>
-        <w:t xml:space="preserve">perplexity values </w:t>
-      </w:r>
-      <w:r>
-        <w:rPr>
-          <w:rFonts w:ascii="Times New Roman" w:hAnsi="Times New Roman" w:cs="Times New Roman"/>
-          <w:lang w:val="en-IN"/>
-        </w:rPr>
-        <w:t>obtained for different values of K.</w:t>
-      </w:r>
-    </w:p>
-    <w:p>
-      <w:pPr>
-        <w:rPr>
-          <w:lang w:val="en-IN"/>
-        </w:rPr>
-      </w:pPr>
-      <w:r>
-        <w:rPr>
-          <w:lang w:val="en-IN"/>
-        </w:rPr>
-        <w:t>Perplexity graph (LDA topic count)</w:t>
-      </w:r>
-    </w:p>
-    <w:p>
-      <w:pPr>
-        <w:rPr>
-          <w:u w:val="single"/>
-          <w:lang w:val="en-IN"/>
-        </w:rPr>
-      </w:pPr>
-      <w:r>
-        <w:rPr>
+          <w:rFonts w:ascii="Times New Roman" w:eastAsia="Times New Roman" w:hAnsi="Times New Roman" w:cs="Times New Roman"/>
+          <w:color w:val="2D3B45"/>
+          <w:lang w:eastAsia="en-IN"/>
+        </w:rPr>
+      </w:pPr>
+      <w:r>
+        <w:rPr>
+          <w:rFonts w:ascii="Times New Roman" w:eastAsia="Times New Roman" w:hAnsi="Times New Roman" w:cs="Times New Roman"/>
+          <w:color w:val="2D3B45"/>
+          <w:lang w:eastAsia="en-IN"/>
+        </w:rPr>
+        <w:t>A more appropriate method to find groups of users with similar buying behaviour was to use LDA on the users where the set of documents would be replaced with a set of users and the number of words in each document would be replaced by the number of products bought by the user in their transaction records. </w:t>
+      </w:r>
+    </w:p>
+    <w:p>
+      <w:pPr>
+        <w:spacing w:after="0" w:line="240" w:lineRule="auto"/>
+        <w:rPr>
+          <w:rFonts w:ascii="Times New Roman" w:eastAsia="Times New Roman" w:hAnsi="Times New Roman" w:cs="Times New Roman"/>
+          <w:color w:val="2D3B45"/>
+          <w:lang w:eastAsia="en-IN"/>
+        </w:rPr>
+      </w:pPr>
+    </w:p>
+    <w:p>
+      <w:pPr>
+        <w:spacing w:after="0" w:line="240" w:lineRule="auto"/>
+        <w:jc w:val="both"/>
+        <w:rPr>
+          <w:rFonts w:ascii="Times New Roman" w:eastAsia="Times New Roman" w:hAnsi="Times New Roman" w:cs="Times New Roman"/>
+          <w:color w:val="2D3B45"/>
+          <w:lang w:eastAsia="en-IN"/>
+        </w:rPr>
+      </w:pPr>
+      <w:r>
+        <w:rPr>
+          <w:rFonts w:ascii="Times New Roman" w:eastAsia="Times New Roman" w:hAnsi="Times New Roman" w:cs="Times New Roman"/>
+          <w:color w:val="2D3B45"/>
+          <w:lang w:eastAsia="en-IN"/>
+        </w:rPr>
+        <w:t>On the basis of the results of LDA, products which seem to share properties are in the same topic and hence these topics can be categorised on the basis of the intuitions of the users and many discernable patterns can be seen in the topics that have been modelled on the basis of the products in them. For example, the first topic clearly shows how the products with the highest probabilities are related to “Organic Products”, the second topic with “Dairy and Bakery Products”, et cetera.</w:t>
+      </w:r>
+    </w:p>
+    <w:p>
+      <w:pPr>
+        <w:spacing w:after="0" w:line="240" w:lineRule="auto"/>
+        <w:rPr>
+          <w:rFonts w:ascii="Times New Roman" w:eastAsia="Times New Roman" w:hAnsi="Times New Roman" w:cs="Times New Roman"/>
+          <w:color w:val="2D3B45"/>
+          <w:lang w:eastAsia="en-IN"/>
+        </w:rPr>
+      </w:pPr>
+    </w:p>
+    <w:p>
+      <w:pPr>
+        <w:spacing w:after="0" w:line="240" w:lineRule="auto"/>
+        <w:jc w:val="center"/>
+        <w:rPr>
+          <w:rFonts w:ascii="Times New Roman" w:eastAsia="Times New Roman" w:hAnsi="Times New Roman" w:cs="Times New Roman"/>
+          <w:color w:val="2D3B45"/>
+          <w:lang w:eastAsia="en-IN"/>
+        </w:rPr>
+      </w:pPr>
+      <w:r>
+        <w:rPr>
+          <w:rFonts w:ascii="Times New Roman" w:eastAsia="Times New Roman" w:hAnsi="Times New Roman" w:cs="Times New Roman"/>
           <w:noProof/>
+          <w:color w:val="2D3B45"/>
+          <w:lang w:eastAsia="en-IN"/>
         </w:rPr>
         <w:drawing>
-          <wp:inline distT="0" distB="0" distL="0" distR="0" wp14:anchorId="180D958B" wp14:editId="5C2EA67F">
-            <wp:extent cx="4968875" cy="3617341"/>
-            <wp:effectExtent l="0" t="0" r="3175" b="2540"/>
-            <wp:docPr id="4" name="Picture 4"/>
+          <wp:inline distT="0" distB="0" distL="0" distR="0" wp14:anchorId="0FB03435" wp14:editId="75CF7E89">
+            <wp:extent cx="4479925" cy="1997710"/>
+            <wp:effectExtent l="0" t="0" r="0" b="2540"/>
+            <wp:docPr id="3" name="Picture 3"/>
             <wp:cNvGraphicFramePr>
               <a:graphicFrameLocks xmlns:a="http://schemas.openxmlformats.org/drawingml/2006/main" noChangeAspect="1"/>
             </wp:cNvGraphicFramePr>
@@ -801,23 +718,36 @@
               <a:graphicData uri="http://schemas.openxmlformats.org/drawingml/2006/picture">
                 <pic:pic xmlns:pic="http://schemas.openxmlformats.org/drawingml/2006/picture">
                   <pic:nvPicPr>
-                    <pic:cNvPr id="1" name=""/>
-                    <pic:cNvPicPr/>
+                    <pic:cNvPr id="0" name="Picture 19"/>
+                    <pic:cNvPicPr>
+                      <a:picLocks noChangeAspect="1" noChangeArrowheads="1"/>
+                    </pic:cNvPicPr>
                   </pic:nvPicPr>
                   <pic:blipFill>
-                    <a:blip r:embed="rId9"/>
+                    <a:blip r:embed="rId9">
+                      <a:extLst>
+                        <a:ext uri="{28A0092B-C50C-407E-A947-70E740481C1C}">
+                          <a14:useLocalDpi xmlns:a14="http://schemas.microsoft.com/office/drawing/2010/main" val="0"/>
+                        </a:ext>
+                      </a:extLst>
+                    </a:blip>
+                    <a:srcRect/>
                     <a:stretch>
                       <a:fillRect/>
                     </a:stretch>
                   </pic:blipFill>
-                  <pic:spPr>
+                  <pic:spPr bwMode="auto">
                     <a:xfrm>
                       <a:off x="0" y="0"/>
-                      <a:ext cx="4983813" cy="3628216"/>
+                      <a:ext cx="4479925" cy="1997710"/>
                     </a:xfrm>
                     <a:prstGeom prst="rect">
                       <a:avLst/>
                     </a:prstGeom>
+                    <a:noFill/>
+                    <a:ln>
+                      <a:noFill/>
+                    </a:ln>
                   </pic:spPr>
                 </pic:pic>
               </a:graphicData>
@@ -828,59 +758,103 @@
     </w:p>
     <w:p>
       <w:pPr>
-        <w:rPr>
-          <w:rFonts w:ascii="Times New Roman" w:hAnsi="Times New Roman" w:cs="Times New Roman"/>
-          <w:lang w:val="en-IN"/>
-        </w:rPr>
-      </w:pPr>
-      <w:r>
-        <w:rPr>
-          <w:rFonts w:ascii="Times New Roman" w:hAnsi="Times New Roman" w:cs="Times New Roman"/>
-          <w:lang w:val="en-IN"/>
-        </w:rPr>
-        <w:t>So according to the above graph,</w:t>
-      </w:r>
-      <w:r>
-        <w:rPr>
-          <w:rFonts w:ascii="Times New Roman" w:hAnsi="Times New Roman" w:cs="Times New Roman"/>
-          <w:lang w:val="en-IN"/>
-        </w:rPr>
-        <w:t xml:space="preserve"> the</w:t>
-      </w:r>
-      <w:r>
-        <w:rPr>
-          <w:rFonts w:ascii="Times New Roman" w:hAnsi="Times New Roman" w:cs="Times New Roman"/>
-          <w:lang w:val="en-IN"/>
-        </w:rPr>
-        <w:t xml:space="preserve"> value of K was decided to be </w:t>
-      </w:r>
-      <w:r>
-        <w:rPr>
-          <w:rFonts w:ascii="Times New Roman" w:hAnsi="Times New Roman" w:cs="Times New Roman"/>
-          <w:lang w:val="en-IN"/>
-        </w:rPr>
-        <w:t>2</w:t>
-      </w:r>
-      <w:r>
-        <w:rPr>
-          <w:rFonts w:ascii="Times New Roman" w:hAnsi="Times New Roman" w:cs="Times New Roman"/>
-          <w:lang w:val="en-IN"/>
-        </w:rPr>
-        <w:t xml:space="preserve">0. So, </w:t>
-      </w:r>
-      <w:r>
-        <w:rPr>
-          <w:rFonts w:ascii="Times New Roman" w:hAnsi="Times New Roman" w:cs="Times New Roman"/>
-          <w:lang w:val="en-IN"/>
-        </w:rPr>
-        <w:t>2</w:t>
-      </w:r>
-      <w:r>
-        <w:rPr>
-          <w:rFonts w:ascii="Times New Roman" w:hAnsi="Times New Roman" w:cs="Times New Roman"/>
-          <w:lang w:val="en-IN"/>
-        </w:rPr>
-        <w:t xml:space="preserve">0 </w:t>
+        <w:jc w:val="both"/>
+        <w:rPr>
+          <w:u w:val="single"/>
+          <w:lang w:val="en-IN"/>
+        </w:rPr>
+      </w:pPr>
+      <w:r>
+        <w:rPr>
+          <w:rFonts w:ascii="Times New Roman" w:eastAsia="Times New Roman" w:hAnsi="Times New Roman" w:cs="Times New Roman"/>
+          <w:color w:val="2D3B45"/>
+          <w:lang w:eastAsia="en-IN"/>
+        </w:rPr>
+        <w:t xml:space="preserve">Example of words with highest probabilities in topics at k = </w:t>
+      </w:r>
+      <w:r>
+        <w:rPr>
+          <w:rFonts w:ascii="Times New Roman" w:eastAsia="Times New Roman" w:hAnsi="Times New Roman" w:cs="Times New Roman"/>
+          <w:color w:val="2D3B45"/>
+          <w:lang w:eastAsia="en-IN"/>
+        </w:rPr>
+        <w:t>20</w:t>
+      </w:r>
+    </w:p>
+    <w:p>
+      <w:pPr>
+        <w:tabs>
+          <w:tab w:val="right" w:pos="9026"/>
+        </w:tabs>
+        <w:jc w:val="both"/>
+        <w:rPr>
+          <w:rFonts w:ascii="Times New Roman" w:hAnsi="Times New Roman" w:cs="Times New Roman"/>
+          <w:lang w:val="en-IN"/>
+        </w:rPr>
+      </w:pPr>
+    </w:p>
+    <w:p>
+      <w:pPr>
+        <w:tabs>
+          <w:tab w:val="right" w:pos="9026"/>
+        </w:tabs>
+        <w:jc w:val="both"/>
+        <w:rPr>
+          <w:rFonts w:ascii="Times New Roman" w:hAnsi="Times New Roman" w:cs="Times New Roman"/>
+          <w:lang w:val="en-IN"/>
+        </w:rPr>
+      </w:pPr>
+    </w:p>
+    <w:p>
+      <w:pPr>
+        <w:tabs>
+          <w:tab w:val="right" w:pos="9026"/>
+        </w:tabs>
+        <w:jc w:val="both"/>
+        <w:rPr>
+          <w:rFonts w:ascii="Times New Roman" w:hAnsi="Times New Roman" w:cs="Times New Roman"/>
+          <w:lang w:val="en-IN"/>
+        </w:rPr>
+      </w:pPr>
+    </w:p>
+    <w:p>
+      <w:pPr>
+        <w:tabs>
+          <w:tab w:val="right" w:pos="9026"/>
+        </w:tabs>
+        <w:jc w:val="both"/>
+        <w:rPr>
+          <w:rFonts w:ascii="Times New Roman" w:hAnsi="Times New Roman" w:cs="Times New Roman"/>
+          <w:lang w:val="en-IN"/>
+        </w:rPr>
+      </w:pPr>
+      <w:r>
+        <w:rPr>
+          <w:rFonts w:ascii="Times New Roman" w:hAnsi="Times New Roman" w:cs="Times New Roman"/>
+          <w:lang w:val="en-IN"/>
+        </w:rPr>
+        <w:t>F</w:t>
+      </w:r>
+      <w:r>
+        <w:rPr>
+          <w:rFonts w:ascii="Times New Roman" w:hAnsi="Times New Roman" w:cs="Times New Roman"/>
+          <w:lang w:val="en-IN"/>
+        </w:rPr>
+        <w:t xml:space="preserve">or </w:t>
+      </w:r>
+      <w:r>
+        <w:rPr>
+          <w:rFonts w:ascii="Times New Roman" w:hAnsi="Times New Roman" w:cs="Times New Roman"/>
+          <w:lang w:val="en-IN"/>
+        </w:rPr>
+        <w:t>LDA</w:t>
+      </w:r>
+      <w:r>
+        <w:rPr>
+          <w:rFonts w:ascii="Times New Roman" w:hAnsi="Times New Roman" w:cs="Times New Roman"/>
+          <w:lang w:val="en-IN"/>
+        </w:rPr>
+        <w:t xml:space="preserve"> the total number of </w:t>
       </w:r>
       <w:r>
         <w:rPr>
@@ -894,160 +868,67 @@
           <w:rFonts w:ascii="Times New Roman" w:hAnsi="Times New Roman" w:cs="Times New Roman"/>
           <w:lang w:val="en-IN"/>
         </w:rPr>
-        <w:t xml:space="preserve"> were obtained by applying </w:t>
-      </w:r>
-      <w:r>
-        <w:rPr>
-          <w:rFonts w:ascii="Times New Roman" w:hAnsi="Times New Roman" w:cs="Times New Roman"/>
-          <w:lang w:val="en-IN"/>
-        </w:rPr>
-        <w:t>LDA</w:t>
-      </w:r>
-      <w:r>
-        <w:rPr>
-          <w:rFonts w:ascii="Times New Roman" w:hAnsi="Times New Roman" w:cs="Times New Roman"/>
-          <w:lang w:val="en-IN"/>
-        </w:rPr>
-        <w:t xml:space="preserve"> to the user segment. </w:t>
-      </w:r>
-      <w:r>
-        <w:rPr>
-          <w:rFonts w:ascii="Times New Roman" w:hAnsi="Times New Roman" w:cs="Times New Roman"/>
-          <w:lang w:val="en-IN"/>
-        </w:rPr>
-        <w:t>Then clusters were obtained using the topic distributions for users.</w:t>
-      </w:r>
-    </w:p>
-    <w:p>
-      <w:pPr>
-        <w:rPr>
-          <w:rFonts w:ascii="Times New Roman" w:hAnsi="Times New Roman" w:cs="Times New Roman"/>
-          <w:lang w:val="en-IN"/>
-        </w:rPr>
-      </w:pPr>
-      <w:r>
-        <w:rPr>
-          <w:rFonts w:ascii="Times New Roman" w:hAnsi="Times New Roman" w:cs="Times New Roman"/>
-          <w:lang w:val="en-IN"/>
+        <w:t xml:space="preserve"> (K) is determined by looking at the </w:t>
+      </w:r>
+      <w:r>
+        <w:rPr>
+          <w:rFonts w:ascii="Times New Roman" w:hAnsi="Times New Roman" w:cs="Times New Roman"/>
+          <w:lang w:val="en-IN"/>
+        </w:rPr>
+        <w:t>perplexity</w:t>
+      </w:r>
+      <w:r>
+        <w:rPr>
+          <w:rFonts w:ascii="Times New Roman" w:hAnsi="Times New Roman" w:cs="Times New Roman"/>
+          <w:lang w:val="en-IN"/>
+        </w:rPr>
+        <w:t xml:space="preserve">. Below is the graph for all the different </w:t>
+      </w:r>
+      <w:r>
+        <w:rPr>
+          <w:rFonts w:ascii="Times New Roman" w:hAnsi="Times New Roman" w:cs="Times New Roman"/>
+          <w:lang w:val="en-IN"/>
+        </w:rPr>
+        <w:t xml:space="preserve">perplexity values </w:t>
+      </w:r>
+      <w:r>
+        <w:rPr>
+          <w:rFonts w:ascii="Times New Roman" w:hAnsi="Times New Roman" w:cs="Times New Roman"/>
+          <w:lang w:val="en-IN"/>
+        </w:rPr>
+        <w:t>obtained for different values of K.</w:t>
+      </w:r>
+    </w:p>
+    <w:p>
+      <w:pPr>
+        <w:rPr>
+          <w:lang w:val="en-IN"/>
+        </w:rPr>
+      </w:pPr>
+      <w:r>
+        <w:rPr>
+          <w:lang w:val="en-IN"/>
+        </w:rPr>
+        <w:t>Perplexity graph (LDA topic count)</w:t>
+      </w:r>
+    </w:p>
+    <w:p>
+      <w:pPr>
+        <w:rPr>
+          <w:u w:val="single"/>
+          <w:lang w:val="en-IN"/>
+        </w:rPr>
+      </w:pPr>
+      <w:r>
+        <w:rPr>
+          <w:noProof/>
         </w:rPr>
         <w:lastRenderedPageBreak/>
-        <w:t>Just for</w:t>
-      </w:r>
-      <w:r>
-        <w:rPr>
-          <w:rFonts w:ascii="Times New Roman" w:hAnsi="Times New Roman" w:cs="Times New Roman"/>
-          <w:lang w:val="en-IN"/>
-        </w:rPr>
-        <w:t xml:space="preserve"> a</w:t>
-      </w:r>
-      <w:r>
-        <w:rPr>
-          <w:rFonts w:ascii="Times New Roman" w:hAnsi="Times New Roman" w:cs="Times New Roman"/>
-          <w:lang w:val="en-IN"/>
-        </w:rPr>
-        <w:t xml:space="preserve"> demo, topic distribution for 10 random users is displayed below. As LDA is applied, Dirichlet distribution is seen </w:t>
-      </w:r>
-      <w:r>
-        <w:rPr>
-          <w:rFonts w:ascii="Times New Roman" w:hAnsi="Times New Roman" w:cs="Times New Roman"/>
-          <w:lang w:val="en-IN"/>
-        </w:rPr>
-        <w:t xml:space="preserve">to some </w:t>
-      </w:r>
-      <w:r>
-        <w:rPr>
-          <w:rFonts w:ascii="Times New Roman" w:hAnsi="Times New Roman" w:cs="Times New Roman"/>
-          <w:lang w:val="en-IN"/>
-        </w:rPr>
-        <w:t>extent</w:t>
-      </w:r>
-      <w:r>
-        <w:rPr>
-          <w:rFonts w:ascii="Times New Roman" w:hAnsi="Times New Roman" w:cs="Times New Roman"/>
-          <w:lang w:val="en-IN"/>
-        </w:rPr>
-        <w:t>.</w:t>
-      </w:r>
-    </w:p>
-    <w:p>
-      <w:pPr>
-        <w:rPr>
-          <w:u w:val="single"/>
-          <w:lang w:val="en-IN"/>
-        </w:rPr>
-      </w:pPr>
-      <w:r>
-        <w:rPr>
-          <w:b/>
-          <w:bCs/>
-          <w:sz w:val="28"/>
-          <w:szCs w:val="28"/>
-          <w:u w:val="single"/>
-          <w:lang w:val="en-IN"/>
-        </w:rPr>
-        <w:t>User topic distribution</w:t>
-      </w:r>
-    </w:p>
-    <w:p>
-      <w:pPr>
-        <w:rPr>
-          <w:lang w:val="en-IN"/>
-        </w:rPr>
-      </w:pPr>
-      <w:r>
-        <w:rPr>
-          <w:lang w:val="en-IN"/>
-        </w:rPr>
-        <w:t>For user 8:</w:t>
-      </w:r>
-      <w:r>
-        <w:rPr>
-          <w:lang w:val="en-IN"/>
-        </w:rPr>
-        <w:tab/>
-      </w:r>
-      <w:r>
-        <w:rPr>
-          <w:lang w:val="en-IN"/>
-        </w:rPr>
-        <w:tab/>
-      </w:r>
-      <w:r>
-        <w:rPr>
-          <w:lang w:val="en-IN"/>
-        </w:rPr>
-        <w:tab/>
-      </w:r>
-      <w:r>
-        <w:rPr>
-          <w:lang w:val="en-IN"/>
-        </w:rPr>
-        <w:tab/>
-        <w:t xml:space="preserve"> </w:t>
-      </w:r>
-      <w:r>
-        <w:rPr>
-          <w:lang w:val="en-IN"/>
-        </w:rPr>
-        <w:tab/>
-        <w:t xml:space="preserve">      For user 1224:</w:t>
-      </w:r>
-    </w:p>
-    <w:p>
-      <w:pPr>
-        <w:rPr>
-          <w:lang w:val="en-IN"/>
-        </w:rPr>
-      </w:pPr>
-      <w:r>
-        <w:rPr>
-          <w:noProof/>
-        </w:rPr>
         <w:drawing>
-          <wp:inline distT="0" distB="0" distL="0" distR="0" wp14:anchorId="06B6A7CF" wp14:editId="28505B82">
-            <wp:extent cx="2849880" cy="1977488"/>
-            <wp:effectExtent l="0" t="0" r="7620" b="3810"/>
-            <wp:docPr id="10" name="Picture 10"/>
+          <wp:inline distT="0" distB="0" distL="0" distR="0" wp14:anchorId="180D958B" wp14:editId="5C2EA67F">
+            <wp:extent cx="4968875" cy="3617341"/>
+            <wp:effectExtent l="0" t="0" r="3175" b="2540"/>
+            <wp:docPr id="4" name="Picture 4"/>
             <wp:cNvGraphicFramePr>
               <a:graphicFrameLocks xmlns:a="http://schemas.openxmlformats.org/drawingml/2006/main" noChangeAspect="1"/>
             </wp:cNvGraphicFramePr>
@@ -1067,7 +948,7 @@
                   <pic:spPr>
                     <a:xfrm>
                       <a:off x="0" y="0"/>
-                      <a:ext cx="2880632" cy="1998826"/>
+                      <a:ext cx="4983813" cy="3628216"/>
                     </a:xfrm>
                     <a:prstGeom prst="rect">
                       <a:avLst/>
@@ -1079,15 +960,228 @@
           </wp:inline>
         </w:drawing>
       </w:r>
+    </w:p>
+    <w:p>
+      <w:pPr>
+        <w:rPr>
+          <w:rFonts w:ascii="Times New Roman" w:hAnsi="Times New Roman" w:cs="Times New Roman"/>
+          <w:lang w:val="en-IN"/>
+        </w:rPr>
+      </w:pPr>
+      <w:r>
+        <w:rPr>
+          <w:rFonts w:ascii="Times New Roman" w:hAnsi="Times New Roman" w:cs="Times New Roman"/>
+          <w:lang w:val="en-IN"/>
+        </w:rPr>
+        <w:t>So according to the above graph,</w:t>
+      </w:r>
+      <w:r>
+        <w:rPr>
+          <w:rFonts w:ascii="Times New Roman" w:hAnsi="Times New Roman" w:cs="Times New Roman"/>
+          <w:lang w:val="en-IN"/>
+        </w:rPr>
+        <w:t xml:space="preserve"> the</w:t>
+      </w:r>
+      <w:r>
+        <w:rPr>
+          <w:rFonts w:ascii="Times New Roman" w:hAnsi="Times New Roman" w:cs="Times New Roman"/>
+          <w:lang w:val="en-IN"/>
+        </w:rPr>
+        <w:t xml:space="preserve"> value of K was decided to be </w:t>
+      </w:r>
+      <w:r>
+        <w:rPr>
+          <w:rFonts w:ascii="Times New Roman" w:hAnsi="Times New Roman" w:cs="Times New Roman"/>
+          <w:lang w:val="en-IN"/>
+        </w:rPr>
+        <w:t>2</w:t>
+      </w:r>
+      <w:r>
+        <w:rPr>
+          <w:rFonts w:ascii="Times New Roman" w:hAnsi="Times New Roman" w:cs="Times New Roman"/>
+          <w:lang w:val="en-IN"/>
+        </w:rPr>
+        <w:t xml:space="preserve">0. So, </w:t>
+      </w:r>
+      <w:r>
+        <w:rPr>
+          <w:rFonts w:ascii="Times New Roman" w:hAnsi="Times New Roman" w:cs="Times New Roman"/>
+          <w:lang w:val="en-IN"/>
+        </w:rPr>
+        <w:t>2</w:t>
+      </w:r>
+      <w:r>
+        <w:rPr>
+          <w:rFonts w:ascii="Times New Roman" w:hAnsi="Times New Roman" w:cs="Times New Roman"/>
+          <w:lang w:val="en-IN"/>
+        </w:rPr>
+        <w:t xml:space="preserve">0 </w:t>
+      </w:r>
+      <w:r>
+        <w:rPr>
+          <w:rFonts w:ascii="Times New Roman" w:hAnsi="Times New Roman" w:cs="Times New Roman"/>
+          <w:lang w:val="en-IN"/>
+        </w:rPr>
+        <w:t>topics</w:t>
+      </w:r>
+      <w:r>
+        <w:rPr>
+          <w:rFonts w:ascii="Times New Roman" w:hAnsi="Times New Roman" w:cs="Times New Roman"/>
+          <w:lang w:val="en-IN"/>
+        </w:rPr>
+        <w:t xml:space="preserve"> were obtained by applying </w:t>
+      </w:r>
+      <w:r>
+        <w:rPr>
+          <w:rFonts w:ascii="Times New Roman" w:hAnsi="Times New Roman" w:cs="Times New Roman"/>
+          <w:lang w:val="en-IN"/>
+        </w:rPr>
+        <w:t>LDA</w:t>
+      </w:r>
+      <w:r>
+        <w:rPr>
+          <w:rFonts w:ascii="Times New Roman" w:hAnsi="Times New Roman" w:cs="Times New Roman"/>
+          <w:lang w:val="en-IN"/>
+        </w:rPr>
+        <w:t xml:space="preserve"> to the user segment. </w:t>
+      </w:r>
+      <w:r>
+        <w:rPr>
+          <w:rFonts w:ascii="Times New Roman" w:hAnsi="Times New Roman" w:cs="Times New Roman"/>
+          <w:lang w:val="en-IN"/>
+        </w:rPr>
+        <w:t>Then clusters were obtained using the topic distributions for users.</w:t>
+      </w:r>
+    </w:p>
+    <w:p>
+      <w:pPr>
+        <w:rPr>
+          <w:rFonts w:ascii="Times New Roman" w:hAnsi="Times New Roman" w:cs="Times New Roman"/>
+          <w:lang w:val="en-IN"/>
+        </w:rPr>
+      </w:pPr>
+      <w:r>
+        <w:rPr>
+          <w:rFonts w:ascii="Times New Roman" w:hAnsi="Times New Roman" w:cs="Times New Roman"/>
+          <w:lang w:val="en-IN"/>
+        </w:rPr>
+        <w:t>Just for</w:t>
+      </w:r>
+      <w:r>
+        <w:rPr>
+          <w:rFonts w:ascii="Times New Roman" w:hAnsi="Times New Roman" w:cs="Times New Roman"/>
+          <w:lang w:val="en-IN"/>
+        </w:rPr>
+        <w:t xml:space="preserve"> a</w:t>
+      </w:r>
+      <w:r>
+        <w:rPr>
+          <w:rFonts w:ascii="Times New Roman" w:hAnsi="Times New Roman" w:cs="Times New Roman"/>
+          <w:lang w:val="en-IN"/>
+        </w:rPr>
+        <w:t xml:space="preserve"> demo, topic distribution for 10 random users is displayed below. As LDA is applied, Dirichlet distribution is seen </w:t>
+      </w:r>
+      <w:r>
+        <w:rPr>
+          <w:rFonts w:ascii="Times New Roman" w:hAnsi="Times New Roman" w:cs="Times New Roman"/>
+          <w:lang w:val="en-IN"/>
+        </w:rPr>
+        <w:t xml:space="preserve">to some </w:t>
+      </w:r>
+      <w:r>
+        <w:rPr>
+          <w:rFonts w:ascii="Times New Roman" w:hAnsi="Times New Roman" w:cs="Times New Roman"/>
+          <w:lang w:val="en-IN"/>
+        </w:rPr>
+        <w:t>extent</w:t>
+      </w:r>
+      <w:r>
+        <w:rPr>
+          <w:rFonts w:ascii="Times New Roman" w:hAnsi="Times New Roman" w:cs="Times New Roman"/>
+          <w:lang w:val="en-IN"/>
+        </w:rPr>
+        <w:t>.</w:t>
+      </w:r>
+    </w:p>
+    <w:p>
+      <w:pPr>
+        <w:rPr>
+          <w:u w:val="single"/>
+          <w:lang w:val="en-IN"/>
+        </w:rPr>
+      </w:pPr>
+      <w:r>
+        <w:rPr>
+          <w:b/>
+          <w:bCs/>
+          <w:sz w:val="28"/>
+          <w:szCs w:val="28"/>
+          <w:u w:val="single"/>
+          <w:lang w:val="en-IN"/>
+        </w:rPr>
+        <w:t>User topic distribution</w:t>
+      </w:r>
+    </w:p>
+    <w:p>
+      <w:pPr>
+        <w:rPr>
+          <w:lang w:val="en-IN"/>
+        </w:rPr>
+      </w:pPr>
+      <w:r>
+        <w:rPr>
+          <w:lang w:val="en-IN"/>
+        </w:rPr>
+        <w:t>For user 8:</w:t>
+      </w:r>
+      <w:r>
+        <w:rPr>
+          <w:lang w:val="en-IN"/>
+        </w:rPr>
+        <w:tab/>
+      </w:r>
+      <w:r>
+        <w:rPr>
+          <w:lang w:val="en-IN"/>
+        </w:rPr>
+        <w:tab/>
+      </w:r>
+      <w:r>
+        <w:rPr>
+          <w:lang w:val="en-IN"/>
+        </w:rPr>
+        <w:tab/>
+      </w:r>
+      <w:r>
+        <w:rPr>
+          <w:lang w:val="en-IN"/>
+        </w:rPr>
+        <w:tab/>
+        <w:t xml:space="preserve"> </w:t>
+      </w:r>
+      <w:r>
+        <w:rPr>
+          <w:lang w:val="en-IN"/>
+        </w:rPr>
+        <w:tab/>
+        <w:t xml:space="preserve">      For user 1224:</w:t>
+      </w:r>
+    </w:p>
+    <w:p>
+      <w:pPr>
+        <w:rPr>
+          <w:lang w:val="en-IN"/>
+        </w:rPr>
+      </w:pPr>
       <w:r>
         <w:rPr>
           <w:noProof/>
         </w:rPr>
         <w:drawing>
-          <wp:inline distT="0" distB="0" distL="0" distR="0" wp14:anchorId="2DD3639E" wp14:editId="21A172A0">
-            <wp:extent cx="2834640" cy="1981361"/>
-            <wp:effectExtent l="0" t="0" r="3810" b="0"/>
-            <wp:docPr id="11" name="Picture 11"/>
+          <wp:inline distT="0" distB="0" distL="0" distR="0" wp14:anchorId="06B6A7CF" wp14:editId="28505B82">
+            <wp:extent cx="2849880" cy="1977488"/>
+            <wp:effectExtent l="0" t="0" r="7620" b="3810"/>
+            <wp:docPr id="10" name="Picture 10"/>
             <wp:cNvGraphicFramePr>
               <a:graphicFrameLocks xmlns:a="http://schemas.openxmlformats.org/drawingml/2006/main" noChangeAspect="1"/>
             </wp:cNvGraphicFramePr>
@@ -1107,7 +1201,7 @@
                   <pic:spPr>
                     <a:xfrm>
                       <a:off x="0" y="0"/>
-                      <a:ext cx="2883969" cy="2015841"/>
+                      <a:ext cx="2880632" cy="1998826"/>
                     </a:xfrm>
                     <a:prstGeom prst="rect">
                       <a:avLst/>
@@ -1121,76 +1215,13 @@
       </w:r>
       <w:r>
         <w:rPr>
-          <w:lang w:val="en-IN"/>
-        </w:rPr>
-        <w:br w:type="textWrapping" w:clear="all"/>
-      </w:r>
-    </w:p>
-    <w:p>
-      <w:pPr>
-        <w:rPr>
-          <w:lang w:val="en-IN"/>
-        </w:rPr>
-      </w:pPr>
-      <w:r>
-        <w:rPr>
-          <w:lang w:val="en-IN"/>
-        </w:rPr>
-        <w:t>For user 13:</w:t>
-      </w:r>
-      <w:r>
-        <w:rPr>
-          <w:lang w:val="en-IN"/>
-        </w:rPr>
-        <w:tab/>
-      </w:r>
-      <w:r>
-        <w:rPr>
-          <w:lang w:val="en-IN"/>
-        </w:rPr>
-        <w:tab/>
-      </w:r>
-      <w:r>
-        <w:rPr>
-          <w:lang w:val="en-IN"/>
-        </w:rPr>
-        <w:tab/>
-      </w:r>
-      <w:r>
-        <w:rPr>
-          <w:lang w:val="en-IN"/>
-        </w:rPr>
-        <w:tab/>
-      </w:r>
-      <w:r>
-        <w:rPr>
-          <w:lang w:val="en-IN"/>
-        </w:rPr>
-        <w:tab/>
-      </w:r>
-      <w:r>
-        <w:rPr>
-          <w:lang w:val="en-IN"/>
-        </w:rPr>
-        <w:tab/>
-        <w:t>For user 1555:</w:t>
-      </w:r>
-    </w:p>
-    <w:p>
-      <w:pPr>
-        <w:rPr>
-          <w:lang w:val="en-IN"/>
-        </w:rPr>
-      </w:pPr>
-      <w:r>
-        <w:rPr>
           <w:noProof/>
         </w:rPr>
         <w:drawing>
-          <wp:inline distT="0" distB="0" distL="0" distR="0" wp14:anchorId="49B72FE1" wp14:editId="13B496B8">
-            <wp:extent cx="2865120" cy="2007424"/>
-            <wp:effectExtent l="0" t="0" r="0" b="0"/>
-            <wp:docPr id="7" name="Picture 7"/>
+          <wp:inline distT="0" distB="0" distL="0" distR="0" wp14:anchorId="2DD3639E" wp14:editId="21A172A0">
+            <wp:extent cx="2834640" cy="1981361"/>
+            <wp:effectExtent l="0" t="0" r="3810" b="0"/>
+            <wp:docPr id="11" name="Picture 11"/>
             <wp:cNvGraphicFramePr>
               <a:graphicFrameLocks xmlns:a="http://schemas.openxmlformats.org/drawingml/2006/main" noChangeAspect="1"/>
             </wp:cNvGraphicFramePr>
@@ -1210,7 +1241,7 @@
                   <pic:spPr>
                     <a:xfrm>
                       <a:off x="0" y="0"/>
-                      <a:ext cx="2906948" cy="2036731"/>
+                      <a:ext cx="2883969" cy="2015841"/>
                     </a:xfrm>
                     <a:prstGeom prst="rect">
                       <a:avLst/>
@@ -1224,13 +1255,77 @@
       </w:r>
       <w:r>
         <w:rPr>
+          <w:lang w:val="en-IN"/>
+        </w:rPr>
+        <w:br w:type="textWrapping" w:clear="all"/>
+      </w:r>
+    </w:p>
+    <w:p>
+      <w:pPr>
+        <w:rPr>
+          <w:lang w:val="en-IN"/>
+        </w:rPr>
+      </w:pPr>
+      <w:r>
+        <w:rPr>
+          <w:lang w:val="en-IN"/>
+        </w:rPr>
+        <w:t>For user 13:</w:t>
+      </w:r>
+      <w:r>
+        <w:rPr>
+          <w:lang w:val="en-IN"/>
+        </w:rPr>
+        <w:tab/>
+      </w:r>
+      <w:r>
+        <w:rPr>
+          <w:lang w:val="en-IN"/>
+        </w:rPr>
+        <w:tab/>
+      </w:r>
+      <w:r>
+        <w:rPr>
+          <w:lang w:val="en-IN"/>
+        </w:rPr>
+        <w:tab/>
+      </w:r>
+      <w:r>
+        <w:rPr>
+          <w:lang w:val="en-IN"/>
+        </w:rPr>
+        <w:tab/>
+      </w:r>
+      <w:r>
+        <w:rPr>
+          <w:lang w:val="en-IN"/>
+        </w:rPr>
+        <w:tab/>
+      </w:r>
+      <w:r>
+        <w:rPr>
+          <w:lang w:val="en-IN"/>
+        </w:rPr>
+        <w:tab/>
+        <w:t>For user 1555:</w:t>
+      </w:r>
+    </w:p>
+    <w:p>
+      <w:pPr>
+        <w:rPr>
+          <w:lang w:val="en-IN"/>
+        </w:rPr>
+      </w:pPr>
+      <w:r>
+        <w:rPr>
           <w:noProof/>
         </w:rPr>
+        <w:lastRenderedPageBreak/>
         <w:drawing>
-          <wp:inline distT="0" distB="0" distL="0" distR="0" wp14:anchorId="1206CB5E" wp14:editId="29B4834E">
-            <wp:extent cx="2865120" cy="2006155"/>
+          <wp:inline distT="0" distB="0" distL="0" distR="0" wp14:anchorId="49B72FE1" wp14:editId="13B496B8">
+            <wp:extent cx="2865120" cy="2007424"/>
             <wp:effectExtent l="0" t="0" r="0" b="0"/>
-            <wp:docPr id="8" name="Picture 8"/>
+            <wp:docPr id="7" name="Picture 7"/>
             <wp:cNvGraphicFramePr>
               <a:graphicFrameLocks xmlns:a="http://schemas.openxmlformats.org/drawingml/2006/main" noChangeAspect="1"/>
             </wp:cNvGraphicFramePr>
@@ -1250,7 +1345,7 @@
                   <pic:spPr>
                     <a:xfrm>
                       <a:off x="0" y="0"/>
-                      <a:ext cx="2865120" cy="2006155"/>
+                      <a:ext cx="2906948" cy="2036731"/>
                     </a:xfrm>
                     <a:prstGeom prst="rect">
                       <a:avLst/>
@@ -1262,72 +1357,15 @@
           </wp:inline>
         </w:drawing>
       </w:r>
-    </w:p>
-    <w:p>
-      <w:pPr>
-        <w:rPr>
-          <w:lang w:val="en-IN"/>
-        </w:rPr>
-      </w:pPr>
-      <w:r>
-        <w:rPr>
-          <w:lang w:val="en-IN"/>
-        </w:rPr>
-        <w:t>For user 1666:</w:t>
-      </w:r>
-      <w:r>
-        <w:rPr>
-          <w:lang w:val="en-IN"/>
-        </w:rPr>
-        <w:tab/>
-      </w:r>
-      <w:r>
-        <w:rPr>
-          <w:lang w:val="en-IN"/>
-        </w:rPr>
-        <w:tab/>
-      </w:r>
-      <w:r>
-        <w:rPr>
-          <w:lang w:val="en-IN"/>
-        </w:rPr>
-        <w:tab/>
-      </w:r>
-      <w:r>
-        <w:rPr>
-          <w:lang w:val="en-IN"/>
-        </w:rPr>
-        <w:tab/>
-      </w:r>
-      <w:r>
-        <w:rPr>
-          <w:lang w:val="en-IN"/>
-        </w:rPr>
-        <w:tab/>
-      </w:r>
-      <w:r>
-        <w:rPr>
-          <w:lang w:val="en-IN"/>
-        </w:rPr>
-        <w:tab/>
-        <w:t>For user 1777:</w:t>
-      </w:r>
-    </w:p>
-    <w:p>
-      <w:pPr>
-        <w:rPr>
-          <w:lang w:val="en-IN"/>
-        </w:rPr>
-      </w:pPr>
       <w:r>
         <w:rPr>
           <w:noProof/>
         </w:rPr>
         <w:drawing>
-          <wp:inline distT="0" distB="0" distL="0" distR="0" wp14:anchorId="0D1E1CFB" wp14:editId="574A9443">
-            <wp:extent cx="2812769" cy="1988820"/>
-            <wp:effectExtent l="0" t="0" r="6985" b="0"/>
-            <wp:docPr id="12" name="Picture 12"/>
+          <wp:inline distT="0" distB="0" distL="0" distR="0" wp14:anchorId="1206CB5E" wp14:editId="29B4834E">
+            <wp:extent cx="2865120" cy="2006155"/>
+            <wp:effectExtent l="0" t="0" r="0" b="0"/>
+            <wp:docPr id="8" name="Picture 8"/>
             <wp:cNvGraphicFramePr>
               <a:graphicFrameLocks xmlns:a="http://schemas.openxmlformats.org/drawingml/2006/main" noChangeAspect="1"/>
             </wp:cNvGraphicFramePr>
@@ -1347,7 +1385,7 @@
                   <pic:spPr>
                     <a:xfrm>
                       <a:off x="0" y="0"/>
-                      <a:ext cx="2842604" cy="2009915"/>
+                      <a:ext cx="2865120" cy="2006155"/>
                     </a:xfrm>
                     <a:prstGeom prst="rect">
                       <a:avLst/>
@@ -1359,15 +1397,72 @@
           </wp:inline>
         </w:drawing>
       </w:r>
+    </w:p>
+    <w:p>
+      <w:pPr>
+        <w:rPr>
+          <w:lang w:val="en-IN"/>
+        </w:rPr>
+      </w:pPr>
+      <w:r>
+        <w:rPr>
+          <w:lang w:val="en-IN"/>
+        </w:rPr>
+        <w:t>For user 1666:</w:t>
+      </w:r>
+      <w:r>
+        <w:rPr>
+          <w:lang w:val="en-IN"/>
+        </w:rPr>
+        <w:tab/>
+      </w:r>
+      <w:r>
+        <w:rPr>
+          <w:lang w:val="en-IN"/>
+        </w:rPr>
+        <w:tab/>
+      </w:r>
+      <w:r>
+        <w:rPr>
+          <w:lang w:val="en-IN"/>
+        </w:rPr>
+        <w:tab/>
+      </w:r>
+      <w:r>
+        <w:rPr>
+          <w:lang w:val="en-IN"/>
+        </w:rPr>
+        <w:tab/>
+      </w:r>
+      <w:r>
+        <w:rPr>
+          <w:lang w:val="en-IN"/>
+        </w:rPr>
+        <w:tab/>
+      </w:r>
+      <w:r>
+        <w:rPr>
+          <w:lang w:val="en-IN"/>
+        </w:rPr>
+        <w:tab/>
+        <w:t>For user 1777:</w:t>
+      </w:r>
+    </w:p>
+    <w:p>
+      <w:pPr>
+        <w:rPr>
+          <w:lang w:val="en-IN"/>
+        </w:rPr>
+      </w:pPr>
       <w:r>
         <w:rPr>
           <w:noProof/>
         </w:rPr>
         <w:drawing>
-          <wp:inline distT="0" distB="0" distL="0" distR="0" wp14:anchorId="6326A854" wp14:editId="5D147E1F">
-            <wp:extent cx="2872740" cy="2013720"/>
-            <wp:effectExtent l="0" t="0" r="3810" b="5715"/>
-            <wp:docPr id="13" name="Picture 13"/>
+          <wp:inline distT="0" distB="0" distL="0" distR="0" wp14:anchorId="0D1E1CFB" wp14:editId="574A9443">
+            <wp:extent cx="2812769" cy="1988820"/>
+            <wp:effectExtent l="0" t="0" r="6985" b="0"/>
+            <wp:docPr id="12" name="Picture 12"/>
             <wp:cNvGraphicFramePr>
               <a:graphicFrameLocks xmlns:a="http://schemas.openxmlformats.org/drawingml/2006/main" noChangeAspect="1"/>
             </wp:cNvGraphicFramePr>
@@ -1387,7 +1482,7 @@
                   <pic:spPr>
                     <a:xfrm>
                       <a:off x="0" y="0"/>
-                      <a:ext cx="2896543" cy="2030405"/>
+                      <a:ext cx="2842604" cy="2009915"/>
                     </a:xfrm>
                     <a:prstGeom prst="rect">
                       <a:avLst/>
@@ -1399,87 +1494,15 @@
           </wp:inline>
         </w:drawing>
       </w:r>
-    </w:p>
-    <w:p>
-      <w:pPr>
-        <w:rPr>
-          <w:lang w:val="en-IN"/>
-        </w:rPr>
-      </w:pPr>
-    </w:p>
-    <w:p>
-      <w:pPr>
-        <w:rPr>
-          <w:lang w:val="en-IN"/>
-        </w:rPr>
-      </w:pPr>
-    </w:p>
-    <w:p>
-      <w:pPr>
-        <w:rPr>
-          <w:lang w:val="en-IN"/>
-        </w:rPr>
-      </w:pPr>
-      <w:r>
-        <w:rPr>
-          <w:lang w:val="en-IN"/>
-        </w:rPr>
-        <w:lastRenderedPageBreak/>
-        <w:t>For user 1622:</w:t>
-      </w:r>
-      <w:r>
-        <w:rPr>
-          <w:lang w:val="en-IN"/>
-        </w:rPr>
-        <w:tab/>
-      </w:r>
-      <w:r>
-        <w:rPr>
-          <w:lang w:val="en-IN"/>
-        </w:rPr>
-        <w:tab/>
-      </w:r>
-      <w:r>
-        <w:rPr>
-          <w:lang w:val="en-IN"/>
-        </w:rPr>
-        <w:tab/>
-      </w:r>
-      <w:r>
-        <w:rPr>
-          <w:lang w:val="en-IN"/>
-        </w:rPr>
-        <w:tab/>
-      </w:r>
-      <w:r>
-        <w:rPr>
-          <w:lang w:val="en-IN"/>
-        </w:rPr>
-        <w:tab/>
-      </w:r>
-      <w:r>
-        <w:rPr>
-          <w:lang w:val="en-IN"/>
-        </w:rPr>
-        <w:tab/>
-        <w:t>For user 1722:</w:t>
-      </w:r>
-    </w:p>
-    <w:p>
-      <w:pPr>
-        <w:rPr>
-          <w:lang w:val="en-IN"/>
-        </w:rPr>
-      </w:pPr>
       <w:r>
         <w:rPr>
           <w:noProof/>
         </w:rPr>
         <w:drawing>
-          <wp:inline distT="0" distB="0" distL="0" distR="0" wp14:anchorId="763762C5" wp14:editId="45D514E7">
-            <wp:extent cx="2751998" cy="1920240"/>
-            <wp:effectExtent l="0" t="0" r="0" b="3810"/>
-            <wp:docPr id="14" name="Picture 14"/>
+          <wp:inline distT="0" distB="0" distL="0" distR="0" wp14:anchorId="6326A854" wp14:editId="5D147E1F">
+            <wp:extent cx="2872740" cy="2013720"/>
+            <wp:effectExtent l="0" t="0" r="3810" b="5715"/>
+            <wp:docPr id="13" name="Picture 13"/>
             <wp:cNvGraphicFramePr>
               <a:graphicFrameLocks xmlns:a="http://schemas.openxmlformats.org/drawingml/2006/main" noChangeAspect="1"/>
             </wp:cNvGraphicFramePr>
@@ -1499,7 +1522,7 @@
                   <pic:spPr>
                     <a:xfrm>
                       <a:off x="0" y="0"/>
-                      <a:ext cx="2775586" cy="1936699"/>
+                      <a:ext cx="2896543" cy="2030405"/>
                     </a:xfrm>
                     <a:prstGeom prst="rect">
                       <a:avLst/>
@@ -1511,15 +1534,86 @@
           </wp:inline>
         </w:drawing>
       </w:r>
+    </w:p>
+    <w:p>
+      <w:pPr>
+        <w:rPr>
+          <w:lang w:val="en-IN"/>
+        </w:rPr>
+      </w:pPr>
+    </w:p>
+    <w:p>
+      <w:pPr>
+        <w:rPr>
+          <w:lang w:val="en-IN"/>
+        </w:rPr>
+      </w:pPr>
+    </w:p>
+    <w:p>
+      <w:pPr>
+        <w:rPr>
+          <w:lang w:val="en-IN"/>
+        </w:rPr>
+      </w:pPr>
+      <w:r>
+        <w:rPr>
+          <w:lang w:val="en-IN"/>
+        </w:rPr>
+        <w:t>For user 1622:</w:t>
+      </w:r>
+      <w:r>
+        <w:rPr>
+          <w:lang w:val="en-IN"/>
+        </w:rPr>
+        <w:tab/>
+      </w:r>
+      <w:r>
+        <w:rPr>
+          <w:lang w:val="en-IN"/>
+        </w:rPr>
+        <w:tab/>
+      </w:r>
+      <w:r>
+        <w:rPr>
+          <w:lang w:val="en-IN"/>
+        </w:rPr>
+        <w:tab/>
+      </w:r>
+      <w:r>
+        <w:rPr>
+          <w:lang w:val="en-IN"/>
+        </w:rPr>
+        <w:tab/>
+      </w:r>
+      <w:r>
+        <w:rPr>
+          <w:lang w:val="en-IN"/>
+        </w:rPr>
+        <w:tab/>
+      </w:r>
+      <w:r>
+        <w:rPr>
+          <w:lang w:val="en-IN"/>
+        </w:rPr>
+        <w:tab/>
+        <w:t>For user 1722:</w:t>
+      </w:r>
+    </w:p>
+    <w:p>
+      <w:pPr>
+        <w:rPr>
+          <w:lang w:val="en-IN"/>
+        </w:rPr>
+      </w:pPr>
       <w:r>
         <w:rPr>
           <w:noProof/>
         </w:rPr>
         <w:drawing>
-          <wp:inline distT="0" distB="0" distL="0" distR="0" wp14:anchorId="1A8FCD25" wp14:editId="19BDB526">
-            <wp:extent cx="2749392" cy="1935480"/>
-            <wp:effectExtent l="0" t="0" r="0" b="7620"/>
-            <wp:docPr id="15" name="Picture 15"/>
+          <wp:inline distT="0" distB="0" distL="0" distR="0" wp14:anchorId="763762C5" wp14:editId="45D514E7">
+            <wp:extent cx="2751998" cy="1920240"/>
+            <wp:effectExtent l="0" t="0" r="0" b="3810"/>
+            <wp:docPr id="14" name="Picture 14"/>
             <wp:cNvGraphicFramePr>
               <a:graphicFrameLocks xmlns:a="http://schemas.openxmlformats.org/drawingml/2006/main" noChangeAspect="1"/>
             </wp:cNvGraphicFramePr>
@@ -1539,7 +1633,7 @@
                   <pic:spPr>
                     <a:xfrm>
                       <a:off x="0" y="0"/>
-                      <a:ext cx="2796963" cy="1968969"/>
+                      <a:ext cx="2775586" cy="1936699"/>
                     </a:xfrm>
                     <a:prstGeom prst="rect">
                       <a:avLst/>
@@ -1551,75 +1645,15 @@
           </wp:inline>
         </w:drawing>
       </w:r>
-    </w:p>
-    <w:p>
-      <w:pPr>
-        <w:rPr>
-          <w:lang w:val="en-IN"/>
-        </w:rPr>
-      </w:pPr>
-      <w:r>
-        <w:rPr>
-          <w:lang w:val="en-IN"/>
-        </w:rPr>
-        <w:t>For user 16331:</w:t>
-      </w:r>
-      <w:r>
-        <w:rPr>
-          <w:lang w:val="en-IN"/>
-        </w:rPr>
-        <w:tab/>
-      </w:r>
-      <w:r>
-        <w:rPr>
-          <w:lang w:val="en-IN"/>
-        </w:rPr>
-        <w:tab/>
-      </w:r>
-      <w:r>
-        <w:rPr>
-          <w:lang w:val="en-IN"/>
-        </w:rPr>
-        <w:tab/>
-      </w:r>
-      <w:r>
-        <w:rPr>
-          <w:lang w:val="en-IN"/>
-        </w:rPr>
-        <w:tab/>
-      </w:r>
-      <w:r>
-        <w:rPr>
-          <w:lang w:val="en-IN"/>
-        </w:rPr>
-        <w:tab/>
-      </w:r>
-      <w:r>
-        <w:rPr>
-          <w:lang w:val="en-IN"/>
-        </w:rPr>
-        <w:tab/>
-        <w:t>For user 17339:</w:t>
-      </w:r>
-    </w:p>
-    <w:p>
-      <w:pPr>
-        <w:tabs>
-          <w:tab w:val="right" w:pos="9026"/>
-        </w:tabs>
-        <w:rPr>
-          <w:lang w:val="en-IN"/>
-        </w:rPr>
-      </w:pPr>
       <w:r>
         <w:rPr>
           <w:noProof/>
         </w:rPr>
         <w:drawing>
-          <wp:inline distT="0" distB="0" distL="0" distR="0" wp14:anchorId="1DDB28D5" wp14:editId="7BBA256D">
-            <wp:extent cx="2839815" cy="1981200"/>
-            <wp:effectExtent l="0" t="0" r="0" b="0"/>
-            <wp:docPr id="16" name="Picture 16"/>
+          <wp:inline distT="0" distB="0" distL="0" distR="0" wp14:anchorId="1A8FCD25" wp14:editId="19BDB526">
+            <wp:extent cx="2749392" cy="1935480"/>
+            <wp:effectExtent l="0" t="0" r="0" b="7620"/>
+            <wp:docPr id="15" name="Picture 15"/>
             <wp:cNvGraphicFramePr>
               <a:graphicFrameLocks xmlns:a="http://schemas.openxmlformats.org/drawingml/2006/main" noChangeAspect="1"/>
             </wp:cNvGraphicFramePr>
@@ -1639,7 +1673,7 @@
                   <pic:spPr>
                     <a:xfrm>
                       <a:off x="0" y="0"/>
-                      <a:ext cx="2889863" cy="2016116"/>
+                      <a:ext cx="2796963" cy="1968969"/>
                     </a:xfrm>
                     <a:prstGeom prst="rect">
                       <a:avLst/>
@@ -1651,15 +1685,76 @@
           </wp:inline>
         </w:drawing>
       </w:r>
+    </w:p>
+    <w:p>
+      <w:pPr>
+        <w:rPr>
+          <w:lang w:val="en-IN"/>
+        </w:rPr>
+      </w:pPr>
+      <w:r>
+        <w:rPr>
+          <w:lang w:val="en-IN"/>
+        </w:rPr>
+        <w:t>For user 16331:</w:t>
+      </w:r>
+      <w:r>
+        <w:rPr>
+          <w:lang w:val="en-IN"/>
+        </w:rPr>
+        <w:tab/>
+      </w:r>
+      <w:r>
+        <w:rPr>
+          <w:lang w:val="en-IN"/>
+        </w:rPr>
+        <w:tab/>
+      </w:r>
+      <w:r>
+        <w:rPr>
+          <w:lang w:val="en-IN"/>
+        </w:rPr>
+        <w:tab/>
+      </w:r>
+      <w:r>
+        <w:rPr>
+          <w:lang w:val="en-IN"/>
+        </w:rPr>
+        <w:tab/>
+      </w:r>
+      <w:r>
+        <w:rPr>
+          <w:lang w:val="en-IN"/>
+        </w:rPr>
+        <w:tab/>
+      </w:r>
+      <w:r>
+        <w:rPr>
+          <w:lang w:val="en-IN"/>
+        </w:rPr>
+        <w:tab/>
+        <w:t>For user 17339:</w:t>
+      </w:r>
+    </w:p>
+    <w:p>
+      <w:pPr>
+        <w:tabs>
+          <w:tab w:val="right" w:pos="9026"/>
+        </w:tabs>
+        <w:rPr>
+          <w:lang w:val="en-IN"/>
+        </w:rPr>
+      </w:pPr>
       <w:r>
         <w:rPr>
           <w:noProof/>
         </w:rPr>
+        <w:lastRenderedPageBreak/>
         <w:drawing>
-          <wp:inline distT="0" distB="0" distL="0" distR="0" wp14:anchorId="2F3AD3B0" wp14:editId="7ED7E1F9">
-            <wp:extent cx="2865755" cy="1996440"/>
-            <wp:effectExtent l="0" t="0" r="0" b="3810"/>
-            <wp:docPr id="18" name="Picture 18"/>
+          <wp:inline distT="0" distB="0" distL="0" distR="0" wp14:anchorId="1DDB28D5" wp14:editId="7BBA256D">
+            <wp:extent cx="2839815" cy="1981200"/>
+            <wp:effectExtent l="0" t="0" r="0" b="0"/>
+            <wp:docPr id="16" name="Picture 16"/>
             <wp:cNvGraphicFramePr>
               <a:graphicFrameLocks xmlns:a="http://schemas.openxmlformats.org/drawingml/2006/main" noChangeAspect="1"/>
             </wp:cNvGraphicFramePr>
@@ -1679,7 +1774,7 @@
                   <pic:spPr>
                     <a:xfrm>
                       <a:off x="0" y="0"/>
-                      <a:ext cx="2903175" cy="2022509"/>
+                      <a:ext cx="2889863" cy="2016116"/>
                     </a:xfrm>
                     <a:prstGeom prst="rect">
                       <a:avLst/>
@@ -1693,79 +1788,13 @@
       </w:r>
       <w:r>
         <w:rPr>
-          <w:lang w:val="en-IN"/>
-        </w:rPr>
-        <w:tab/>
-      </w:r>
-    </w:p>
-    <w:p>
-      <w:pPr>
-        <w:rPr>
-          <w:rFonts w:ascii="Times New Roman" w:hAnsi="Times New Roman" w:cs="Times New Roman"/>
-          <w:lang w:val="en-IN"/>
-        </w:rPr>
-      </w:pPr>
-    </w:p>
-    <w:p>
-      <w:pPr>
-        <w:rPr>
-          <w:rFonts w:ascii="Times New Roman" w:hAnsi="Times New Roman" w:cs="Times New Roman"/>
-          <w:lang w:val="en-IN"/>
-        </w:rPr>
-      </w:pPr>
-      <w:r>
-        <w:rPr>
-          <w:rFonts w:ascii="Times New Roman" w:hAnsi="Times New Roman" w:cs="Times New Roman"/>
-          <w:lang w:val="en-IN"/>
-        </w:rPr>
-        <w:t xml:space="preserve">The count of users per </w:t>
-      </w:r>
-      <w:r>
-        <w:rPr>
-          <w:rFonts w:ascii="Times New Roman" w:hAnsi="Times New Roman" w:cs="Times New Roman"/>
-          <w:lang w:val="en-IN"/>
-        </w:rPr>
-        <w:t>topic</w:t>
-      </w:r>
-      <w:r>
-        <w:rPr>
-          <w:rFonts w:ascii="Times New Roman" w:hAnsi="Times New Roman" w:cs="Times New Roman"/>
-          <w:lang w:val="en-IN"/>
-        </w:rPr>
-        <w:t xml:space="preserve"> can be found out from the below bar plot.</w:t>
-      </w:r>
-    </w:p>
-    <w:p>
-      <w:pPr>
-        <w:rPr>
-          <w:u w:val="single"/>
-          <w:lang w:val="en-IN"/>
-        </w:rPr>
-      </w:pPr>
-      <w:r>
-        <w:rPr>
-          <w:u w:val="single"/>
-          <w:lang w:val="en-IN"/>
-        </w:rPr>
-        <w:t xml:space="preserve">User count for each LDA topic </w:t>
-      </w:r>
-    </w:p>
-    <w:p>
-      <w:pPr>
-        <w:rPr>
-          <w:u w:val="single"/>
-          <w:lang w:val="en-IN"/>
-        </w:rPr>
-      </w:pPr>
-      <w:r>
-        <w:rPr>
           <w:noProof/>
         </w:rPr>
         <w:drawing>
-          <wp:inline distT="0" distB="0" distL="0" distR="0" wp14:anchorId="2AFDA9D0" wp14:editId="6CC6EB85">
-            <wp:extent cx="3901440" cy="3253484"/>
-            <wp:effectExtent l="0" t="0" r="3810" b="4445"/>
-            <wp:docPr id="19" name="Picture 19"/>
+          <wp:inline distT="0" distB="0" distL="0" distR="0" wp14:anchorId="2F3AD3B0" wp14:editId="7ED7E1F9">
+            <wp:extent cx="2865755" cy="1996440"/>
+            <wp:effectExtent l="0" t="0" r="0" b="3810"/>
+            <wp:docPr id="18" name="Picture 18"/>
             <wp:cNvGraphicFramePr>
               <a:graphicFrameLocks xmlns:a="http://schemas.openxmlformats.org/drawingml/2006/main" noChangeAspect="1"/>
             </wp:cNvGraphicFramePr>
@@ -1785,7 +1814,7 @@
                   <pic:spPr>
                     <a:xfrm>
                       <a:off x="0" y="0"/>
-                      <a:ext cx="3994053" cy="3330716"/>
+                      <a:ext cx="2903175" cy="2022509"/>
                     </a:xfrm>
                     <a:prstGeom prst="rect">
                       <a:avLst/>
@@ -1797,118 +1826,69 @@
           </wp:inline>
         </w:drawing>
       </w:r>
-    </w:p>
-    <w:p>
-      <w:pPr>
-        <w:tabs>
-          <w:tab w:val="right" w:pos="9026"/>
-        </w:tabs>
-        <w:jc w:val="both"/>
-        <w:rPr>
-          <w:rFonts w:ascii="Times New Roman" w:hAnsi="Times New Roman" w:cs="Times New Roman"/>
-          <w:lang w:val="en-IN"/>
-        </w:rPr>
-      </w:pPr>
-      <w:r>
-        <w:rPr>
-          <w:rFonts w:ascii="Times New Roman" w:hAnsi="Times New Roman" w:cs="Times New Roman"/>
-          <w:lang w:val="en-IN"/>
-        </w:rPr>
-        <w:lastRenderedPageBreak/>
-        <w:t>It was decided earlier that a</w:t>
-      </w:r>
-      <w:r>
-        <w:rPr>
-          <w:rFonts w:ascii="Times New Roman" w:hAnsi="Times New Roman" w:cs="Times New Roman"/>
-          <w:lang w:val="en-IN"/>
-        </w:rPr>
-        <w:t xml:space="preserve"> topic</w:t>
-      </w:r>
-      <w:r>
-        <w:rPr>
-          <w:rFonts w:ascii="Times New Roman" w:hAnsi="Times New Roman" w:cs="Times New Roman"/>
-          <w:lang w:val="en-IN"/>
-        </w:rPr>
-        <w:t xml:space="preserve"> cluster with an average user count was to be selected for the experiment. Hence,</w:t>
-      </w:r>
-      <w:r>
-        <w:rPr>
-          <w:rFonts w:ascii="Times New Roman" w:hAnsi="Times New Roman" w:cs="Times New Roman"/>
-          <w:lang w:val="en-IN"/>
-        </w:rPr>
-        <w:t xml:space="preserve"> topic</w:t>
-      </w:r>
-      <w:r>
-        <w:rPr>
-          <w:rFonts w:ascii="Times New Roman" w:hAnsi="Times New Roman" w:cs="Times New Roman"/>
-          <w:lang w:val="en-IN"/>
-        </w:rPr>
-        <w:t xml:space="preserve"> cluster number </w:t>
-      </w:r>
-      <w:r>
-        <w:rPr>
-          <w:rFonts w:ascii="Times New Roman" w:hAnsi="Times New Roman" w:cs="Times New Roman"/>
-          <w:lang w:val="en-IN"/>
-        </w:rPr>
-        <w:t>14</w:t>
-      </w:r>
-      <w:r>
-        <w:rPr>
-          <w:rFonts w:ascii="Times New Roman" w:hAnsi="Times New Roman" w:cs="Times New Roman"/>
-          <w:lang w:val="en-IN"/>
-        </w:rPr>
-        <w:t xml:space="preserve"> was selected. After this, market basket analysis was applied to the </w:t>
-      </w:r>
-      <w:r>
-        <w:rPr>
-          <w:rFonts w:ascii="Times New Roman" w:hAnsi="Times New Roman" w:cs="Times New Roman"/>
-          <w:lang w:val="en-IN"/>
-        </w:rPr>
-        <w:t xml:space="preserve">LDA </w:t>
-      </w:r>
-      <w:r>
-        <w:rPr>
-          <w:rFonts w:ascii="Times New Roman" w:hAnsi="Times New Roman" w:cs="Times New Roman"/>
-          <w:lang w:val="en-IN"/>
-        </w:rPr>
-        <w:t>user</w:t>
-      </w:r>
-      <w:r>
-        <w:rPr>
-          <w:rFonts w:ascii="Times New Roman" w:hAnsi="Times New Roman" w:cs="Times New Roman"/>
-          <w:lang w:val="en-IN"/>
-        </w:rPr>
-        <w:t xml:space="preserve"> topic</w:t>
-      </w:r>
-      <w:r>
-        <w:rPr>
-          <w:rFonts w:ascii="Times New Roman" w:hAnsi="Times New Roman" w:cs="Times New Roman"/>
-          <w:lang w:val="en-IN"/>
-        </w:rPr>
-        <w:t xml:space="preserve"> clusters and</w:t>
-      </w:r>
-      <w:r>
-        <w:rPr>
-          <w:rFonts w:ascii="Times New Roman" w:hAnsi="Times New Roman" w:cs="Times New Roman"/>
-          <w:lang w:val="en-IN"/>
-        </w:rPr>
-        <w:t xml:space="preserve"> the</w:t>
-      </w:r>
-      <w:r>
-        <w:rPr>
-          <w:rFonts w:ascii="Times New Roman" w:hAnsi="Times New Roman" w:cs="Times New Roman"/>
-          <w:lang w:val="en-IN"/>
-        </w:rPr>
-        <w:t xml:space="preserve"> below rules were obtained.</w:t>
-      </w:r>
-    </w:p>
-    <w:p>
-      <w:pPr>
-        <w:tabs>
-          <w:tab w:val="right" w:pos="9026"/>
-        </w:tabs>
-        <w:jc w:val="both"/>
-        <w:rPr>
+      <w:r>
+        <w:rPr>
+          <w:lang w:val="en-IN"/>
+        </w:rPr>
+        <w:tab/>
+      </w:r>
+    </w:p>
+    <w:p>
+      <w:pPr>
+        <w:rPr>
+          <w:rFonts w:ascii="Times New Roman" w:hAnsi="Times New Roman" w:cs="Times New Roman"/>
+          <w:lang w:val="en-IN"/>
+        </w:rPr>
+      </w:pPr>
+    </w:p>
+    <w:p>
+      <w:pPr>
+        <w:rPr>
+          <w:rFonts w:ascii="Times New Roman" w:hAnsi="Times New Roman" w:cs="Times New Roman"/>
+          <w:lang w:val="en-IN"/>
+        </w:rPr>
+      </w:pPr>
+      <w:r>
+        <w:rPr>
+          <w:rFonts w:ascii="Times New Roman" w:hAnsi="Times New Roman" w:cs="Times New Roman"/>
+          <w:lang w:val="en-IN"/>
+        </w:rPr>
+        <w:t xml:space="preserve">The count of users per </w:t>
+      </w:r>
+      <w:r>
+        <w:rPr>
+          <w:rFonts w:ascii="Times New Roman" w:hAnsi="Times New Roman" w:cs="Times New Roman"/>
+          <w:lang w:val="en-IN"/>
+        </w:rPr>
+        <w:t>topic</w:t>
+      </w:r>
+      <w:r>
+        <w:rPr>
+          <w:rFonts w:ascii="Times New Roman" w:hAnsi="Times New Roman" w:cs="Times New Roman"/>
+          <w:lang w:val="en-IN"/>
+        </w:rPr>
+        <w:t xml:space="preserve"> can be found out from the below bar plot.</w:t>
+      </w:r>
+    </w:p>
+    <w:p>
+      <w:pPr>
+        <w:rPr>
+          <w:u w:val="single"/>
+          <w:lang w:val="en-IN"/>
+        </w:rPr>
+      </w:pPr>
+      <w:r>
+        <w:rPr>
+          <w:u w:val="single"/>
+          <w:lang w:val="en-IN"/>
+        </w:rPr>
+        <w:t xml:space="preserve">User count for each LDA topic </w:t>
+      </w:r>
+    </w:p>
+    <w:p>
+      <w:pPr>
+        <w:rPr>
+          <w:u w:val="single"/>
           <w:lang w:val="en-IN"/>
         </w:rPr>
       </w:pPr>
@@ -1917,10 +1897,10 @@
           <w:noProof/>
         </w:rPr>
         <w:drawing>
-          <wp:inline distT="0" distB="0" distL="0" distR="0" wp14:anchorId="279720BA" wp14:editId="548E0A30">
-            <wp:extent cx="6382153" cy="2217420"/>
-            <wp:effectExtent l="0" t="0" r="0" b="0"/>
-            <wp:docPr id="9" name="Picture 9"/>
+          <wp:inline distT="0" distB="0" distL="0" distR="0" wp14:anchorId="2AFDA9D0" wp14:editId="6CC6EB85">
+            <wp:extent cx="3901440" cy="3253484"/>
+            <wp:effectExtent l="0" t="0" r="3810" b="4445"/>
+            <wp:docPr id="19" name="Picture 19"/>
             <wp:cNvGraphicFramePr>
               <a:graphicFrameLocks xmlns:a="http://schemas.openxmlformats.org/drawingml/2006/main" noChangeAspect="1"/>
             </wp:cNvGraphicFramePr>
@@ -1940,6 +1920,91 @@
                   <pic:spPr>
                     <a:xfrm>
                       <a:off x="0" y="0"/>
+                      <a:ext cx="3994053" cy="3330716"/>
+                    </a:xfrm>
+                    <a:prstGeom prst="rect">
+                      <a:avLst/>
+                    </a:prstGeom>
+                  </pic:spPr>
+                </pic:pic>
+              </a:graphicData>
+            </a:graphic>
+          </wp:inline>
+        </w:drawing>
+      </w:r>
+    </w:p>
+    <w:p>
+      <w:pPr>
+        <w:tabs>
+          <w:tab w:val="right" w:pos="9026"/>
+        </w:tabs>
+        <w:jc w:val="both"/>
+        <w:rPr>
+          <w:rFonts w:ascii="Times New Roman" w:hAnsi="Times New Roman" w:cs="Times New Roman"/>
+          <w:lang w:val="en-IN"/>
+        </w:rPr>
+      </w:pPr>
+      <w:r>
+        <w:rPr>
+          <w:rFonts w:ascii="Times New Roman" w:hAnsi="Times New Roman" w:cs="Times New Roman"/>
+          <w:lang w:val="en-IN"/>
+        </w:rPr>
+        <w:t>It was decided earlier that a topic cluster with an average user count was to be selected for the experiment. Hence, topic cluster number 14 was selected. After this, market basket analysis was applied to the LDA user topic clusters and</w:t>
+      </w:r>
+      <w:r>
+        <w:rPr>
+          <w:rFonts w:ascii="Times New Roman" w:hAnsi="Times New Roman" w:cs="Times New Roman"/>
+          <w:lang w:val="en-IN"/>
+        </w:rPr>
+        <w:t xml:space="preserve"> the</w:t>
+      </w:r>
+      <w:r>
+        <w:rPr>
+          <w:rFonts w:ascii="Times New Roman" w:hAnsi="Times New Roman" w:cs="Times New Roman"/>
+          <w:lang w:val="en-IN"/>
+        </w:rPr>
+        <w:t xml:space="preserve"> below rules were obtained.</w:t>
+      </w:r>
+    </w:p>
+    <w:p>
+      <w:pPr>
+        <w:tabs>
+          <w:tab w:val="right" w:pos="9026"/>
+        </w:tabs>
+        <w:jc w:val="both"/>
+        <w:rPr>
+          <w:lang w:val="en-IN"/>
+        </w:rPr>
+      </w:pPr>
+      <w:r>
+        <w:rPr>
+          <w:noProof/>
+        </w:rPr>
+        <w:lastRenderedPageBreak/>
+        <w:drawing>
+          <wp:inline distT="0" distB="0" distL="0" distR="0" wp14:anchorId="279720BA" wp14:editId="548E0A30">
+            <wp:extent cx="6382153" cy="2217420"/>
+            <wp:effectExtent l="0" t="0" r="0" b="0"/>
+            <wp:docPr id="9" name="Picture 9"/>
+            <wp:cNvGraphicFramePr>
+              <a:graphicFrameLocks xmlns:a="http://schemas.openxmlformats.org/drawingml/2006/main" noChangeAspect="1"/>
+            </wp:cNvGraphicFramePr>
+            <a:graphic xmlns:a="http://schemas.openxmlformats.org/drawingml/2006/main">
+              <a:graphicData uri="http://schemas.openxmlformats.org/drawingml/2006/picture">
+                <pic:pic xmlns:pic="http://schemas.openxmlformats.org/drawingml/2006/picture">
+                  <pic:nvPicPr>
+                    <pic:cNvPr id="1" name=""/>
+                    <pic:cNvPicPr/>
+                  </pic:nvPicPr>
+                  <pic:blipFill>
+                    <a:blip r:embed="rId22"/>
+                    <a:stretch>
+                      <a:fillRect/>
+                    </a:stretch>
+                  </pic:blipFill>
+                  <pic:spPr>
+                    <a:xfrm>
+                      <a:off x="0" y="0"/>
                       <a:ext cx="6387397" cy="2219242"/>
                     </a:xfrm>
                     <a:prstGeom prst="rect">
@@ -1977,6 +2042,7 @@
         </w:tabs>
         <w:jc w:val="both"/>
         <w:rPr>
+          <w:rFonts w:ascii="Times New Roman" w:hAnsi="Times New Roman" w:cs="Times New Roman"/>
           <w:lang w:val="en-IN"/>
         </w:rPr>
       </w:pPr>
@@ -1993,6 +2059,480 @@
         </w:rPr>
         <w:t xml:space="preserve"> </w:t>
       </w:r>
+    </w:p>
+    <w:p>
+      <w:pPr>
+        <w:tabs>
+          <w:tab w:val="right" w:pos="9026"/>
+        </w:tabs>
+        <w:jc w:val="both"/>
+        <w:rPr>
+          <w:rFonts w:ascii="Times New Roman" w:hAnsi="Times New Roman" w:cs="Times New Roman"/>
+          <w:lang w:val="en-IN"/>
+        </w:rPr>
+      </w:pPr>
+    </w:p>
+    <w:p>
+      <w:pPr>
+        <w:tabs>
+          <w:tab w:val="right" w:pos="9026"/>
+        </w:tabs>
+        <w:jc w:val="both"/>
+        <w:rPr>
+          <w:rFonts w:ascii="Times New Roman" w:hAnsi="Times New Roman" w:cs="Times New Roman"/>
+          <w:lang w:val="en-IN"/>
+        </w:rPr>
+      </w:pPr>
+      <w:r>
+        <w:rPr>
+          <w:rFonts w:ascii="Times New Roman" w:hAnsi="Times New Roman" w:cs="Times New Roman"/>
+          <w:lang w:val="en-IN"/>
+        </w:rPr>
+        <w:t xml:space="preserve">Less than </w:t>
+      </w:r>
+      <w:r>
+        <w:rPr>
+          <w:rFonts w:ascii="Times New Roman" w:hAnsi="Times New Roman" w:cs="Times New Roman"/>
+          <w:lang w:val="en-IN"/>
+        </w:rPr>
+        <w:t>15 orders user cluster</w:t>
+      </w:r>
+      <w:r>
+        <w:rPr>
+          <w:rFonts w:ascii="Times New Roman" w:hAnsi="Times New Roman" w:cs="Times New Roman"/>
+          <w:lang w:val="en-IN"/>
+        </w:rPr>
+        <w:t xml:space="preserve"> (User count = </w:t>
+      </w:r>
+      <w:r>
+        <w:rPr>
+          <w:rFonts w:ascii="Times New Roman" w:hAnsi="Times New Roman" w:cs="Times New Roman"/>
+          <w:lang w:val="en-IN"/>
+        </w:rPr>
+        <w:t>136320</w:t>
+      </w:r>
+      <w:r>
+        <w:rPr>
+          <w:rFonts w:ascii="Roboto" w:hAnsi="Roboto"/>
+          <w:color w:val="212121"/>
+          <w:sz w:val="21"/>
+          <w:szCs w:val="21"/>
+          <w:shd w:val="clear" w:color="auto" w:fill="FFFFFF"/>
+        </w:rPr>
+        <w:t>)</w:t>
+      </w:r>
+    </w:p>
+    <w:p>
+      <w:pPr>
+        <w:tabs>
+          <w:tab w:val="right" w:pos="9026"/>
+        </w:tabs>
+        <w:jc w:val="both"/>
+        <w:rPr>
+          <w:rFonts w:ascii="Times New Roman" w:hAnsi="Times New Roman" w:cs="Times New Roman"/>
+          <w:lang w:val="en-IN"/>
+        </w:rPr>
+      </w:pPr>
+      <w:r>
+        <w:rPr>
+          <w:noProof/>
+        </w:rPr>
+        <w:drawing>
+          <wp:inline distT="0" distB="0" distL="0" distR="0" wp14:anchorId="5D09734E" wp14:editId="4CE98B66">
+            <wp:extent cx="5731510" cy="3453130"/>
+            <wp:effectExtent l="0" t="0" r="2540" b="0"/>
+            <wp:docPr id="21" name="Picture 21"/>
+            <wp:cNvGraphicFramePr>
+              <a:graphicFrameLocks xmlns:a="http://schemas.openxmlformats.org/drawingml/2006/main" noChangeAspect="1"/>
+            </wp:cNvGraphicFramePr>
+            <a:graphic xmlns:a="http://schemas.openxmlformats.org/drawingml/2006/main">
+              <a:graphicData uri="http://schemas.openxmlformats.org/drawingml/2006/picture">
+                <pic:pic xmlns:pic="http://schemas.openxmlformats.org/drawingml/2006/picture">
+                  <pic:nvPicPr>
+                    <pic:cNvPr id="1" name=""/>
+                    <pic:cNvPicPr/>
+                  </pic:nvPicPr>
+                  <pic:blipFill>
+                    <a:blip r:embed="rId23"/>
+                    <a:stretch>
+                      <a:fillRect/>
+                    </a:stretch>
+                  </pic:blipFill>
+                  <pic:spPr>
+                    <a:xfrm>
+                      <a:off x="0" y="0"/>
+                      <a:ext cx="5731510" cy="3453130"/>
+                    </a:xfrm>
+                    <a:prstGeom prst="rect">
+                      <a:avLst/>
+                    </a:prstGeom>
+                  </pic:spPr>
+                </pic:pic>
+              </a:graphicData>
+            </a:graphic>
+          </wp:inline>
+        </w:drawing>
+      </w:r>
+    </w:p>
+    <w:p>
+      <w:pPr>
+        <w:tabs>
+          <w:tab w:val="right" w:pos="9026"/>
+        </w:tabs>
+        <w:jc w:val="both"/>
+        <w:rPr>
+          <w:rFonts w:ascii="Times New Roman" w:hAnsi="Times New Roman" w:cs="Times New Roman"/>
+          <w:lang w:val="en-IN"/>
+        </w:rPr>
+      </w:pPr>
+    </w:p>
+    <w:p>
+      <w:pPr>
+        <w:tabs>
+          <w:tab w:val="right" w:pos="9026"/>
+        </w:tabs>
+        <w:jc w:val="both"/>
+        <w:rPr>
+          <w:rFonts w:ascii="Times New Roman" w:hAnsi="Times New Roman" w:cs="Times New Roman"/>
+          <w:lang w:val="en-IN"/>
+        </w:rPr>
+      </w:pPr>
+    </w:p>
+    <w:p>
+      <w:pPr>
+        <w:tabs>
+          <w:tab w:val="right" w:pos="9026"/>
+        </w:tabs>
+        <w:jc w:val="both"/>
+        <w:rPr>
+          <w:rFonts w:ascii="Times New Roman" w:hAnsi="Times New Roman" w:cs="Times New Roman"/>
+          <w:lang w:val="en-IN"/>
+        </w:rPr>
+      </w:pPr>
+    </w:p>
+    <w:p>
+      <w:pPr>
+        <w:tabs>
+          <w:tab w:val="right" w:pos="9026"/>
+        </w:tabs>
+        <w:jc w:val="both"/>
+        <w:rPr>
+          <w:rFonts w:ascii="Times New Roman" w:hAnsi="Times New Roman" w:cs="Times New Roman"/>
+          <w:lang w:val="en-IN"/>
+        </w:rPr>
+      </w:pPr>
+    </w:p>
+    <w:p>
+      <w:pPr>
+        <w:tabs>
+          <w:tab w:val="right" w:pos="9026"/>
+        </w:tabs>
+        <w:jc w:val="both"/>
+        <w:rPr>
+          <w:rFonts w:ascii="Times New Roman" w:hAnsi="Times New Roman" w:cs="Times New Roman"/>
+          <w:lang w:val="en-IN"/>
+        </w:rPr>
+      </w:pPr>
+      <w:r>
+        <w:rPr>
+          <w:rFonts w:ascii="Times New Roman" w:hAnsi="Times New Roman" w:cs="Times New Roman"/>
+          <w:lang w:val="en-IN"/>
+        </w:rPr>
+        <w:lastRenderedPageBreak/>
+        <w:t>K-means avg user count cluster</w:t>
+      </w:r>
+      <w:r>
+        <w:rPr>
+          <w:rFonts w:ascii="Times New Roman" w:hAnsi="Times New Roman" w:cs="Times New Roman"/>
+          <w:lang w:val="en-IN"/>
+        </w:rPr>
+        <w:t xml:space="preserve"> (User count = </w:t>
+      </w:r>
+      <w:r>
+        <w:rPr>
+          <w:rFonts w:ascii="Roboto" w:hAnsi="Roboto"/>
+          <w:color w:val="212121"/>
+          <w:sz w:val="21"/>
+          <w:szCs w:val="21"/>
+          <w:shd w:val="clear" w:color="auto" w:fill="FFFFFF"/>
+        </w:rPr>
+        <w:t>19332</w:t>
+      </w:r>
+      <w:r>
+        <w:rPr>
+          <w:rFonts w:ascii="Times New Roman" w:hAnsi="Times New Roman" w:cs="Times New Roman"/>
+          <w:lang w:val="en-IN"/>
+        </w:rPr>
+        <w:t>)</w:t>
+      </w:r>
+    </w:p>
+    <w:p>
+      <w:pPr>
+        <w:tabs>
+          <w:tab w:val="right" w:pos="9026"/>
+        </w:tabs>
+        <w:jc w:val="both"/>
+        <w:rPr>
+          <w:lang w:val="en-IN"/>
+        </w:rPr>
+      </w:pPr>
+      <w:r>
+        <w:rPr>
+          <w:noProof/>
+        </w:rPr>
+        <w:drawing>
+          <wp:inline distT="0" distB="0" distL="0" distR="0" wp14:anchorId="3BD8F6BE" wp14:editId="146DB20B">
+            <wp:extent cx="5638800" cy="3322931"/>
+            <wp:effectExtent l="0" t="0" r="0" b="0"/>
+            <wp:docPr id="20" name="Picture 20"/>
+            <wp:cNvGraphicFramePr>
+              <a:graphicFrameLocks xmlns:a="http://schemas.openxmlformats.org/drawingml/2006/main" noChangeAspect="1"/>
+            </wp:cNvGraphicFramePr>
+            <a:graphic xmlns:a="http://schemas.openxmlformats.org/drawingml/2006/main">
+              <a:graphicData uri="http://schemas.openxmlformats.org/drawingml/2006/picture">
+                <pic:pic xmlns:pic="http://schemas.openxmlformats.org/drawingml/2006/picture">
+                  <pic:nvPicPr>
+                    <pic:cNvPr id="1" name=""/>
+                    <pic:cNvPicPr/>
+                  </pic:nvPicPr>
+                  <pic:blipFill>
+                    <a:blip r:embed="rId24"/>
+                    <a:stretch>
+                      <a:fillRect/>
+                    </a:stretch>
+                  </pic:blipFill>
+                  <pic:spPr>
+                    <a:xfrm>
+                      <a:off x="0" y="0"/>
+                      <a:ext cx="5652118" cy="3330779"/>
+                    </a:xfrm>
+                    <a:prstGeom prst="rect">
+                      <a:avLst/>
+                    </a:prstGeom>
+                  </pic:spPr>
+                </pic:pic>
+              </a:graphicData>
+            </a:graphic>
+          </wp:inline>
+        </w:drawing>
+      </w:r>
+    </w:p>
+    <w:p>
+      <w:pPr>
+        <w:tabs>
+          <w:tab w:val="right" w:pos="9026"/>
+        </w:tabs>
+        <w:jc w:val="both"/>
+        <w:rPr>
+          <w:lang w:val="en-IN"/>
+        </w:rPr>
+      </w:pPr>
+      <w:r>
+        <w:rPr>
+          <w:lang w:val="en-IN"/>
+        </w:rPr>
+        <w:t>K-means biggest user count cluster (User count</w:t>
+      </w:r>
+      <w:r>
+        <w:rPr>
+          <w:lang w:val="en-IN"/>
+        </w:rPr>
+        <w:t xml:space="preserve">= </w:t>
+      </w:r>
+      <w:r>
+        <w:rPr>
+          <w:rFonts w:ascii="Roboto" w:hAnsi="Roboto"/>
+          <w:color w:val="212121"/>
+          <w:sz w:val="21"/>
+          <w:szCs w:val="21"/>
+          <w:shd w:val="clear" w:color="auto" w:fill="FFFFFF"/>
+        </w:rPr>
+        <w:t>81055</w:t>
+      </w:r>
+      <w:r>
+        <w:rPr>
+          <w:lang w:val="en-IN"/>
+        </w:rPr>
+        <w:t>)</w:t>
+      </w:r>
+    </w:p>
+    <w:p>
+      <w:pPr>
+        <w:tabs>
+          <w:tab w:val="right" w:pos="9026"/>
+        </w:tabs>
+        <w:jc w:val="both"/>
+        <w:rPr>
+          <w:lang w:val="en-IN"/>
+        </w:rPr>
+      </w:pPr>
+      <w:r>
+        <w:rPr>
+          <w:noProof/>
+        </w:rPr>
+        <w:drawing>
+          <wp:inline distT="0" distB="0" distL="0" distR="0" wp14:anchorId="11186E31" wp14:editId="250C70AA">
+            <wp:extent cx="5731510" cy="3437890"/>
+            <wp:effectExtent l="0" t="0" r="2540" b="0"/>
+            <wp:docPr id="23" name="Picture 23"/>
+            <wp:cNvGraphicFramePr>
+              <a:graphicFrameLocks xmlns:a="http://schemas.openxmlformats.org/drawingml/2006/main" noChangeAspect="1"/>
+            </wp:cNvGraphicFramePr>
+            <a:graphic xmlns:a="http://schemas.openxmlformats.org/drawingml/2006/main">
+              <a:graphicData uri="http://schemas.openxmlformats.org/drawingml/2006/picture">
+                <pic:pic xmlns:pic="http://schemas.openxmlformats.org/drawingml/2006/picture">
+                  <pic:nvPicPr>
+                    <pic:cNvPr id="1" name=""/>
+                    <pic:cNvPicPr/>
+                  </pic:nvPicPr>
+                  <pic:blipFill>
+                    <a:blip r:embed="rId25"/>
+                    <a:stretch>
+                      <a:fillRect/>
+                    </a:stretch>
+                  </pic:blipFill>
+                  <pic:spPr>
+                    <a:xfrm>
+                      <a:off x="0" y="0"/>
+                      <a:ext cx="5731510" cy="3437890"/>
+                    </a:xfrm>
+                    <a:prstGeom prst="rect">
+                      <a:avLst/>
+                    </a:prstGeom>
+                  </pic:spPr>
+                </pic:pic>
+              </a:graphicData>
+            </a:graphic>
+          </wp:inline>
+        </w:drawing>
+      </w:r>
+    </w:p>
+    <w:p>
+      <w:pPr>
+        <w:tabs>
+          <w:tab w:val="right" w:pos="9026"/>
+        </w:tabs>
+        <w:jc w:val="both"/>
+        <w:rPr>
+          <w:rFonts w:ascii="Times New Roman" w:hAnsi="Times New Roman" w:cs="Times New Roman"/>
+          <w:lang w:val="en-IN"/>
+        </w:rPr>
+      </w:pPr>
+      <w:r>
+        <w:rPr>
+          <w:rFonts w:ascii="Times New Roman" w:hAnsi="Times New Roman" w:cs="Times New Roman"/>
+          <w:lang w:val="en-IN"/>
+        </w:rPr>
+        <w:t>LDA</w:t>
+      </w:r>
+      <w:r>
+        <w:rPr>
+          <w:rFonts w:ascii="Times New Roman" w:hAnsi="Times New Roman" w:cs="Times New Roman"/>
+          <w:lang w:val="en-IN"/>
+        </w:rPr>
+        <w:t xml:space="preserve"> avg user count cluster (User count = </w:t>
+      </w:r>
+      <w:r>
+        <w:rPr>
+          <w:rFonts w:ascii="Courier New" w:hAnsi="Courier New" w:cs="Courier New"/>
+          <w:color w:val="212121"/>
+          <w:sz w:val="21"/>
+          <w:szCs w:val="21"/>
+          <w:shd w:val="clear" w:color="auto" w:fill="FFFFFF"/>
+        </w:rPr>
+        <w:t>4739</w:t>
+      </w:r>
+      <w:r>
+        <w:rPr>
+          <w:rFonts w:ascii="Times New Roman" w:hAnsi="Times New Roman" w:cs="Times New Roman"/>
+          <w:lang w:val="en-IN"/>
+        </w:rPr>
+        <w:t>)</w:t>
+      </w:r>
+      <w:r>
+        <w:rPr>
+          <w:rFonts w:ascii="Times New Roman" w:hAnsi="Times New Roman" w:cs="Times New Roman"/>
+          <w:lang w:val="en-IN"/>
+        </w:rPr>
+        <w:t xml:space="preserve"> </w:t>
+      </w:r>
+      <w:r>
+        <w:rPr>
+          <w:rFonts w:ascii="Times New Roman" w:hAnsi="Times New Roman" w:cs="Times New Roman"/>
+          <w:lang w:val="en-IN"/>
+        </w:rPr>
+        <w:t>x</w:t>
+      </w:r>
+      <w:r>
+        <w:rPr>
+          <w:rFonts w:ascii="Times New Roman" w:hAnsi="Times New Roman" w:cs="Times New Roman"/>
+          <w:lang w:val="en-IN"/>
+        </w:rPr>
+        <w:t>(on 14)</w:t>
+      </w:r>
+    </w:p>
+    <w:p>
+      <w:pPr>
+        <w:tabs>
+          <w:tab w:val="right" w:pos="9026"/>
+        </w:tabs>
+        <w:jc w:val="both"/>
+        <w:rPr>
+          <w:lang w:val="en-IN"/>
+        </w:rPr>
+      </w:pPr>
+      <w:r>
+        <w:rPr>
+          <w:noProof/>
+        </w:rPr>
+        <w:lastRenderedPageBreak/>
+        <w:drawing>
+          <wp:inline distT="0" distB="0" distL="0" distR="0" wp14:anchorId="0C3C4383" wp14:editId="4ACE692F">
+            <wp:extent cx="5731510" cy="3433445"/>
+            <wp:effectExtent l="0" t="0" r="2540" b="0"/>
+            <wp:docPr id="22" name="Picture 22"/>
+            <wp:cNvGraphicFramePr>
+              <a:graphicFrameLocks xmlns:a="http://schemas.openxmlformats.org/drawingml/2006/main" noChangeAspect="1"/>
+            </wp:cNvGraphicFramePr>
+            <a:graphic xmlns:a="http://schemas.openxmlformats.org/drawingml/2006/main">
+              <a:graphicData uri="http://schemas.openxmlformats.org/drawingml/2006/picture">
+                <pic:pic xmlns:pic="http://schemas.openxmlformats.org/drawingml/2006/picture">
+                  <pic:nvPicPr>
+                    <pic:cNvPr id="1" name=""/>
+                    <pic:cNvPicPr/>
+                  </pic:nvPicPr>
+                  <pic:blipFill>
+                    <a:blip r:embed="rId26"/>
+                    <a:stretch>
+                      <a:fillRect/>
+                    </a:stretch>
+                  </pic:blipFill>
+                  <pic:spPr>
+                    <a:xfrm>
+                      <a:off x="0" y="0"/>
+                      <a:ext cx="5731510" cy="3433445"/>
+                    </a:xfrm>
+                    <a:prstGeom prst="rect">
+                      <a:avLst/>
+                    </a:prstGeom>
+                  </pic:spPr>
+                </pic:pic>
+              </a:graphicData>
+            </a:graphic>
+          </wp:inline>
+        </w:drawing>
+      </w:r>
+    </w:p>
+    <w:p>
+      <w:pPr>
+        <w:tabs>
+          <w:tab w:val="right" w:pos="9026"/>
+        </w:tabs>
+        <w:jc w:val="both"/>
+        <w:rPr>
+          <w:lang w:val="en-IN"/>
+        </w:rPr>
+      </w:pPr>
     </w:p>
     <w:sectPr>
       <w:pgSz w:w="11906" w:h="16838"/>
